--- a/docx_normalized/2JOHN.docx
+++ b/docx_normalized/2JOHN.docx
@@ -59,13 +59,274 @@
           <w:rFonts w:ascii="Times New Roman" w:hAnsi="Times New Roman" w:cs="Times New Roman"/>
           <w:color w:val="000000" w:themeColor="text1"/>
         </w:rPr>
-        <w:t>Ahramca ein</w:t>
-      </w:r>
-      <w:r>
-        <w:rPr>
-          <w:rFonts w:ascii="Times New Roman" w:hAnsi="Times New Roman" w:cs="Times New Roman"/>
-        </w:rPr>
-        <w:t xml:space="preserve">, hruei yei nuta awn a catu, thutak awn ka yongnak (keidoeng lah oeh kra ein thutak hmatpueng avan nein) yongna hei kue. </w:t>
+        <w:t xml:space="preserve">Ahramca </w:t>
+      </w:r>
+      <w:proofErr w:type="spellStart"/>
+      <w:r>
+        <w:rPr>
+          <w:rFonts w:ascii="Times New Roman" w:hAnsi="Times New Roman" w:cs="Times New Roman"/>
+          <w:color w:val="000000" w:themeColor="text1"/>
+        </w:rPr>
+        <w:t>ein</w:t>
+      </w:r>
+      <w:proofErr w:type="spellEnd"/>
+      <w:r>
+        <w:rPr>
+          <w:rFonts w:ascii="Times New Roman" w:hAnsi="Times New Roman" w:cs="Times New Roman"/>
+        </w:rPr>
+        <w:t xml:space="preserve">, </w:t>
+      </w:r>
+      <w:proofErr w:type="spellStart"/>
+      <w:r>
+        <w:rPr>
+          <w:rFonts w:ascii="Times New Roman" w:hAnsi="Times New Roman" w:cs="Times New Roman"/>
+        </w:rPr>
+        <w:t>hruei</w:t>
+      </w:r>
+      <w:proofErr w:type="spellEnd"/>
+      <w:r>
+        <w:rPr>
+          <w:rFonts w:ascii="Times New Roman" w:hAnsi="Times New Roman" w:cs="Times New Roman"/>
+        </w:rPr>
+        <w:t xml:space="preserve"> </w:t>
+      </w:r>
+      <w:proofErr w:type="spellStart"/>
+      <w:r>
+        <w:rPr>
+          <w:rFonts w:ascii="Times New Roman" w:hAnsi="Times New Roman" w:cs="Times New Roman"/>
+        </w:rPr>
+        <w:t>yei</w:t>
+      </w:r>
+      <w:proofErr w:type="spellEnd"/>
+      <w:r>
+        <w:rPr>
+          <w:rFonts w:ascii="Times New Roman" w:hAnsi="Times New Roman" w:cs="Times New Roman"/>
+        </w:rPr>
+        <w:t xml:space="preserve"> </w:t>
+      </w:r>
+      <w:proofErr w:type="spellStart"/>
+      <w:r>
+        <w:rPr>
+          <w:rFonts w:ascii="Times New Roman" w:hAnsi="Times New Roman" w:cs="Times New Roman"/>
+        </w:rPr>
+        <w:t>nuta</w:t>
+      </w:r>
+      <w:proofErr w:type="spellEnd"/>
+      <w:r>
+        <w:rPr>
+          <w:rFonts w:ascii="Times New Roman" w:hAnsi="Times New Roman" w:cs="Times New Roman"/>
+        </w:rPr>
+        <w:t xml:space="preserve"> awn a </w:t>
+      </w:r>
+      <w:proofErr w:type="spellStart"/>
+      <w:r>
+        <w:rPr>
+          <w:rFonts w:ascii="Times New Roman" w:hAnsi="Times New Roman" w:cs="Times New Roman"/>
+        </w:rPr>
+        <w:t>catu</w:t>
+      </w:r>
+      <w:proofErr w:type="spellEnd"/>
+      <w:r>
+        <w:rPr>
+          <w:rFonts w:ascii="Times New Roman" w:hAnsi="Times New Roman" w:cs="Times New Roman"/>
+        </w:rPr>
+        <w:t xml:space="preserve">, </w:t>
+      </w:r>
+      <w:proofErr w:type="spellStart"/>
+      <w:r>
+        <w:rPr>
+          <w:rFonts w:ascii="Times New Roman" w:hAnsi="Times New Roman" w:cs="Times New Roman"/>
+        </w:rPr>
+        <w:t>thutak</w:t>
+      </w:r>
+      <w:proofErr w:type="spellEnd"/>
+      <w:r>
+        <w:rPr>
+          <w:rFonts w:ascii="Times New Roman" w:hAnsi="Times New Roman" w:cs="Times New Roman"/>
+        </w:rPr>
+        <w:t xml:space="preserve"> awn ka </w:t>
+      </w:r>
+      <w:proofErr w:type="spellStart"/>
+      <w:r>
+        <w:rPr>
+          <w:rFonts w:ascii="Times New Roman" w:hAnsi="Times New Roman" w:cs="Times New Roman"/>
+        </w:rPr>
+        <w:t>yongnak</w:t>
+      </w:r>
+      <w:proofErr w:type="spellEnd"/>
+      <w:r>
+        <w:rPr>
+          <w:rFonts w:ascii="Times New Roman" w:hAnsi="Times New Roman" w:cs="Times New Roman"/>
+        </w:rPr>
+        <w:t xml:space="preserve"> (</w:t>
+      </w:r>
+      <w:proofErr w:type="spellStart"/>
+      <w:r>
+        <w:rPr>
+          <w:rFonts w:ascii="Times New Roman" w:hAnsi="Times New Roman" w:cs="Times New Roman"/>
+        </w:rPr>
+        <w:t>keidoeng</w:t>
+      </w:r>
+      <w:proofErr w:type="spellEnd"/>
+      <w:r>
+        <w:rPr>
+          <w:rFonts w:ascii="Times New Roman" w:hAnsi="Times New Roman" w:cs="Times New Roman"/>
+        </w:rPr>
+        <w:t xml:space="preserve"> </w:t>
+      </w:r>
+      <w:proofErr w:type="spellStart"/>
+      <w:r>
+        <w:rPr>
+          <w:rFonts w:ascii="Times New Roman" w:hAnsi="Times New Roman" w:cs="Times New Roman"/>
+        </w:rPr>
+        <w:t>lah</w:t>
+      </w:r>
+      <w:proofErr w:type="spellEnd"/>
+      <w:r>
+        <w:rPr>
+          <w:rFonts w:ascii="Times New Roman" w:hAnsi="Times New Roman" w:cs="Times New Roman"/>
+        </w:rPr>
+        <w:t xml:space="preserve"> </w:t>
+      </w:r>
+      <w:proofErr w:type="spellStart"/>
+      <w:r>
+        <w:rPr>
+          <w:rFonts w:ascii="Times New Roman" w:hAnsi="Times New Roman" w:cs="Times New Roman"/>
+        </w:rPr>
+        <w:t>oeh</w:t>
+      </w:r>
+      <w:proofErr w:type="spellEnd"/>
+      <w:r>
+        <w:rPr>
+          <w:rFonts w:ascii="Times New Roman" w:hAnsi="Times New Roman" w:cs="Times New Roman"/>
+        </w:rPr>
+        <w:t xml:space="preserve"> </w:t>
+      </w:r>
+      <w:proofErr w:type="spellStart"/>
+      <w:r>
+        <w:rPr>
+          <w:rFonts w:ascii="Times New Roman" w:hAnsi="Times New Roman" w:cs="Times New Roman"/>
+        </w:rPr>
+        <w:t>kra</w:t>
+      </w:r>
+      <w:proofErr w:type="spellEnd"/>
+      <w:r>
+        <w:rPr>
+          <w:rFonts w:ascii="Times New Roman" w:hAnsi="Times New Roman" w:cs="Times New Roman"/>
+        </w:rPr>
+        <w:t xml:space="preserve"> </w:t>
+      </w:r>
+      <w:proofErr w:type="spellStart"/>
+      <w:r>
+        <w:rPr>
+          <w:rFonts w:ascii="Times New Roman" w:hAnsi="Times New Roman" w:cs="Times New Roman"/>
+        </w:rPr>
+        <w:t>ein</w:t>
+      </w:r>
+      <w:proofErr w:type="spellEnd"/>
+      <w:r>
+        <w:rPr>
+          <w:rFonts w:ascii="Times New Roman" w:hAnsi="Times New Roman" w:cs="Times New Roman"/>
+        </w:rPr>
+        <w:t xml:space="preserve"> </w:t>
+      </w:r>
+      <w:proofErr w:type="spellStart"/>
+      <w:r>
+        <w:rPr>
+          <w:rFonts w:ascii="Times New Roman" w:hAnsi="Times New Roman" w:cs="Times New Roman"/>
+        </w:rPr>
+        <w:t>thutak</w:t>
+      </w:r>
+      <w:proofErr w:type="spellEnd"/>
+      <w:r>
+        <w:rPr>
+          <w:rFonts w:ascii="Times New Roman" w:hAnsi="Times New Roman" w:cs="Times New Roman"/>
+        </w:rPr>
+        <w:t xml:space="preserve"> </w:t>
+      </w:r>
+      <w:proofErr w:type="spellStart"/>
+      <w:r>
+        <w:rPr>
+          <w:rFonts w:ascii="Times New Roman" w:hAnsi="Times New Roman" w:cs="Times New Roman"/>
+        </w:rPr>
+        <w:t>hmatpueng</w:t>
+      </w:r>
+      <w:proofErr w:type="spellEnd"/>
+      <w:r>
+        <w:rPr>
+          <w:rFonts w:ascii="Times New Roman" w:hAnsi="Times New Roman" w:cs="Times New Roman"/>
+        </w:rPr>
+        <w:t xml:space="preserve"> </w:t>
+      </w:r>
+      <w:proofErr w:type="spellStart"/>
+      <w:r>
+        <w:rPr>
+          <w:rFonts w:ascii="Times New Roman" w:hAnsi="Times New Roman" w:cs="Times New Roman"/>
+        </w:rPr>
+        <w:t>avan</w:t>
+      </w:r>
+      <w:proofErr w:type="spellEnd"/>
+      <w:r>
+        <w:rPr>
+          <w:rFonts w:ascii="Times New Roman" w:hAnsi="Times New Roman" w:cs="Times New Roman"/>
+        </w:rPr>
+        <w:t xml:space="preserve"> </w:t>
+      </w:r>
+      <w:proofErr w:type="spellStart"/>
+      <w:r>
+        <w:rPr>
+          <w:rFonts w:ascii="Times New Roman" w:hAnsi="Times New Roman" w:cs="Times New Roman"/>
+        </w:rPr>
+        <w:t>nein</w:t>
+      </w:r>
+      <w:proofErr w:type="spellEnd"/>
+      <w:r>
+        <w:rPr>
+          <w:rFonts w:ascii="Times New Roman" w:hAnsi="Times New Roman" w:cs="Times New Roman"/>
+        </w:rPr>
+        <w:t xml:space="preserve">) </w:t>
+      </w:r>
+      <w:proofErr w:type="spellStart"/>
+      <w:r>
+        <w:rPr>
+          <w:rFonts w:ascii="Times New Roman" w:hAnsi="Times New Roman" w:cs="Times New Roman"/>
+        </w:rPr>
+        <w:t>yongna</w:t>
+      </w:r>
+      <w:proofErr w:type="spellEnd"/>
+      <w:r>
+        <w:rPr>
+          <w:rFonts w:ascii="Times New Roman" w:hAnsi="Times New Roman" w:cs="Times New Roman"/>
+        </w:rPr>
+        <w:t xml:space="preserve"> </w:t>
+      </w:r>
+      <w:proofErr w:type="spellStart"/>
+      <w:r>
+        <w:rPr>
+          <w:rFonts w:ascii="Times New Roman" w:hAnsi="Times New Roman" w:cs="Times New Roman"/>
+        </w:rPr>
+        <w:t>hei</w:t>
+      </w:r>
+      <w:proofErr w:type="spellEnd"/>
+      <w:r>
+        <w:rPr>
+          <w:rFonts w:ascii="Times New Roman" w:hAnsi="Times New Roman" w:cs="Times New Roman"/>
+        </w:rPr>
+        <w:t xml:space="preserve"> </w:t>
+      </w:r>
+      <w:proofErr w:type="spellStart"/>
+      <w:r>
+        <w:rPr>
+          <w:rFonts w:ascii="Times New Roman" w:hAnsi="Times New Roman" w:cs="Times New Roman"/>
+        </w:rPr>
+        <w:t>kue</w:t>
+      </w:r>
+      <w:proofErr w:type="spellEnd"/>
+      <w:r>
+        <w:rPr>
+          <w:rFonts w:ascii="Times New Roman" w:hAnsi="Times New Roman" w:cs="Times New Roman"/>
+        </w:rPr>
+        <w:t xml:space="preserve">. </w:t>
       </w:r>
       <w:r>
         <w:rPr>
@@ -78,7 +339,161 @@
         <w:rPr>
           <w:rFonts w:ascii="Times New Roman" w:hAnsi="Times New Roman" w:cs="Times New Roman"/>
         </w:rPr>
-        <w:t xml:space="preserve">Hatulatiah thutak kha nim khuiah uep ein aloetla nim omhmaihnak awn yongnak lah krakue. </w:t>
+        <w:t xml:space="preserve">Hatulatiah </w:t>
+      </w:r>
+      <w:proofErr w:type="spellStart"/>
+      <w:r>
+        <w:rPr>
+          <w:rFonts w:ascii="Times New Roman" w:hAnsi="Times New Roman" w:cs="Times New Roman"/>
+        </w:rPr>
+        <w:t>thutak</w:t>
+      </w:r>
+      <w:proofErr w:type="spellEnd"/>
+      <w:r>
+        <w:rPr>
+          <w:rFonts w:ascii="Times New Roman" w:hAnsi="Times New Roman" w:cs="Times New Roman"/>
+        </w:rPr>
+        <w:t xml:space="preserve"> kha </w:t>
+      </w:r>
+      <w:proofErr w:type="spellStart"/>
+      <w:r>
+        <w:rPr>
+          <w:rFonts w:ascii="Times New Roman" w:hAnsi="Times New Roman" w:cs="Times New Roman"/>
+        </w:rPr>
+        <w:t>nim</w:t>
+      </w:r>
+      <w:proofErr w:type="spellEnd"/>
+      <w:r>
+        <w:rPr>
+          <w:rFonts w:ascii="Times New Roman" w:hAnsi="Times New Roman" w:cs="Times New Roman"/>
+        </w:rPr>
+        <w:t xml:space="preserve"> </w:t>
+      </w:r>
+      <w:proofErr w:type="spellStart"/>
+      <w:r>
+        <w:rPr>
+          <w:rFonts w:ascii="Times New Roman" w:hAnsi="Times New Roman" w:cs="Times New Roman"/>
+        </w:rPr>
+        <w:t>khuiah</w:t>
+      </w:r>
+      <w:proofErr w:type="spellEnd"/>
+      <w:r>
+        <w:rPr>
+          <w:rFonts w:ascii="Times New Roman" w:hAnsi="Times New Roman" w:cs="Times New Roman"/>
+        </w:rPr>
+        <w:t xml:space="preserve"> </w:t>
+      </w:r>
+      <w:proofErr w:type="spellStart"/>
+      <w:r>
+        <w:rPr>
+          <w:rFonts w:ascii="Times New Roman" w:hAnsi="Times New Roman" w:cs="Times New Roman"/>
+        </w:rPr>
+        <w:t>uep</w:t>
+      </w:r>
+      <w:proofErr w:type="spellEnd"/>
+      <w:r>
+        <w:rPr>
+          <w:rFonts w:ascii="Times New Roman" w:hAnsi="Times New Roman" w:cs="Times New Roman"/>
+        </w:rPr>
+        <w:t xml:space="preserve"> </w:t>
+      </w:r>
+      <w:proofErr w:type="spellStart"/>
+      <w:r>
+        <w:rPr>
+          <w:rFonts w:ascii="Times New Roman" w:hAnsi="Times New Roman" w:cs="Times New Roman"/>
+        </w:rPr>
+        <w:t>ein</w:t>
+      </w:r>
+      <w:proofErr w:type="spellEnd"/>
+      <w:r>
+        <w:rPr>
+          <w:rFonts w:ascii="Times New Roman" w:hAnsi="Times New Roman" w:cs="Times New Roman"/>
+        </w:rPr>
+        <w:t xml:space="preserve"> </w:t>
+      </w:r>
+      <w:proofErr w:type="spellStart"/>
+      <w:r>
+        <w:rPr>
+          <w:rFonts w:ascii="Times New Roman" w:hAnsi="Times New Roman" w:cs="Times New Roman"/>
+        </w:rPr>
+        <w:t>aloetla</w:t>
+      </w:r>
+      <w:proofErr w:type="spellEnd"/>
+      <w:r>
+        <w:rPr>
+          <w:rFonts w:ascii="Times New Roman" w:hAnsi="Times New Roman" w:cs="Times New Roman"/>
+        </w:rPr>
+        <w:t xml:space="preserve"> </w:t>
+      </w:r>
+      <w:proofErr w:type="spellStart"/>
+      <w:r>
+        <w:rPr>
+          <w:rFonts w:ascii="Times New Roman" w:hAnsi="Times New Roman" w:cs="Times New Roman"/>
+        </w:rPr>
+        <w:t>nim</w:t>
+      </w:r>
+      <w:proofErr w:type="spellEnd"/>
+      <w:r>
+        <w:rPr>
+          <w:rFonts w:ascii="Times New Roman" w:hAnsi="Times New Roman" w:cs="Times New Roman"/>
+        </w:rPr>
+        <w:t xml:space="preserve"> </w:t>
+      </w:r>
+      <w:proofErr w:type="spellStart"/>
+      <w:r>
+        <w:rPr>
+          <w:rFonts w:ascii="Times New Roman" w:hAnsi="Times New Roman" w:cs="Times New Roman"/>
+        </w:rPr>
+        <w:t>omhmaihnak</w:t>
+      </w:r>
+      <w:proofErr w:type="spellEnd"/>
+      <w:r>
+        <w:rPr>
+          <w:rFonts w:ascii="Times New Roman" w:hAnsi="Times New Roman" w:cs="Times New Roman"/>
+        </w:rPr>
+        <w:t xml:space="preserve"> awn </w:t>
+      </w:r>
+      <w:proofErr w:type="spellStart"/>
+      <w:r>
+        <w:rPr>
+          <w:rFonts w:ascii="Times New Roman" w:hAnsi="Times New Roman" w:cs="Times New Roman"/>
+        </w:rPr>
+        <w:t>yongnak</w:t>
+      </w:r>
+      <w:proofErr w:type="spellEnd"/>
+      <w:r>
+        <w:rPr>
+          <w:rFonts w:ascii="Times New Roman" w:hAnsi="Times New Roman" w:cs="Times New Roman"/>
+        </w:rPr>
+        <w:t xml:space="preserve"> </w:t>
+      </w:r>
+      <w:proofErr w:type="spellStart"/>
+      <w:r>
+        <w:rPr>
+          <w:rFonts w:ascii="Times New Roman" w:hAnsi="Times New Roman" w:cs="Times New Roman"/>
+        </w:rPr>
+        <w:t>lah</w:t>
+      </w:r>
+      <w:proofErr w:type="spellEnd"/>
+      <w:r>
+        <w:rPr>
+          <w:rFonts w:ascii="Times New Roman" w:hAnsi="Times New Roman" w:cs="Times New Roman"/>
+        </w:rPr>
+        <w:t xml:space="preserve"> </w:t>
+      </w:r>
+      <w:proofErr w:type="spellStart"/>
+      <w:r>
+        <w:rPr>
+          <w:rFonts w:ascii="Times New Roman" w:hAnsi="Times New Roman" w:cs="Times New Roman"/>
+        </w:rPr>
+        <w:t>krakue</w:t>
+      </w:r>
+      <w:proofErr w:type="spellEnd"/>
+      <w:r>
+        <w:rPr>
+          <w:rFonts w:ascii="Times New Roman" w:hAnsi="Times New Roman" w:cs="Times New Roman"/>
+        </w:rPr>
+        <w:t xml:space="preserve">. </w:t>
       </w:r>
       <w:r>
         <w:rPr>
@@ -91,7 +506,217 @@
         <w:rPr>
           <w:rFonts w:ascii="Times New Roman" w:hAnsi="Times New Roman" w:cs="Times New Roman"/>
         </w:rPr>
-        <w:t>Pai yei Capa Jesu Chrih ei lamei awn Pai Fanpuhri ei lamei boenak, rennak, dimnak, kha yongnak awn thutak awn mingmih ah awmseh.</w:t>
+        <w:t xml:space="preserve">Pai </w:t>
+      </w:r>
+      <w:proofErr w:type="spellStart"/>
+      <w:r>
+        <w:rPr>
+          <w:rFonts w:ascii="Times New Roman" w:hAnsi="Times New Roman" w:cs="Times New Roman"/>
+        </w:rPr>
+        <w:t>yei</w:t>
+      </w:r>
+      <w:proofErr w:type="spellEnd"/>
+      <w:r>
+        <w:rPr>
+          <w:rFonts w:ascii="Times New Roman" w:hAnsi="Times New Roman" w:cs="Times New Roman"/>
+        </w:rPr>
+        <w:t xml:space="preserve"> </w:t>
+      </w:r>
+      <w:proofErr w:type="spellStart"/>
+      <w:r>
+        <w:rPr>
+          <w:rFonts w:ascii="Times New Roman" w:hAnsi="Times New Roman" w:cs="Times New Roman"/>
+        </w:rPr>
+        <w:t>Capa</w:t>
+      </w:r>
+      <w:proofErr w:type="spellEnd"/>
+      <w:r>
+        <w:rPr>
+          <w:rFonts w:ascii="Times New Roman" w:hAnsi="Times New Roman" w:cs="Times New Roman"/>
+        </w:rPr>
+        <w:t xml:space="preserve"> Jesu </w:t>
+      </w:r>
+      <w:proofErr w:type="spellStart"/>
+      <w:r>
+        <w:rPr>
+          <w:rFonts w:ascii="Times New Roman" w:hAnsi="Times New Roman" w:cs="Times New Roman"/>
+        </w:rPr>
+        <w:t>Chrih</w:t>
+      </w:r>
+      <w:proofErr w:type="spellEnd"/>
+      <w:r>
+        <w:rPr>
+          <w:rFonts w:ascii="Times New Roman" w:hAnsi="Times New Roman" w:cs="Times New Roman"/>
+        </w:rPr>
+        <w:t xml:space="preserve"> </w:t>
+      </w:r>
+      <w:proofErr w:type="spellStart"/>
+      <w:r>
+        <w:rPr>
+          <w:rFonts w:ascii="Times New Roman" w:hAnsi="Times New Roman" w:cs="Times New Roman"/>
+        </w:rPr>
+        <w:t>ei</w:t>
+      </w:r>
+      <w:proofErr w:type="spellEnd"/>
+      <w:r>
+        <w:rPr>
+          <w:rFonts w:ascii="Times New Roman" w:hAnsi="Times New Roman" w:cs="Times New Roman"/>
+        </w:rPr>
+        <w:t xml:space="preserve"> </w:t>
+      </w:r>
+      <w:proofErr w:type="spellStart"/>
+      <w:r>
+        <w:rPr>
+          <w:rFonts w:ascii="Times New Roman" w:hAnsi="Times New Roman" w:cs="Times New Roman"/>
+        </w:rPr>
+        <w:t>lamei</w:t>
+      </w:r>
+      <w:proofErr w:type="spellEnd"/>
+      <w:r>
+        <w:rPr>
+          <w:rFonts w:ascii="Times New Roman" w:hAnsi="Times New Roman" w:cs="Times New Roman"/>
+        </w:rPr>
+        <w:t xml:space="preserve"> awn Pai </w:t>
+      </w:r>
+      <w:proofErr w:type="spellStart"/>
+      <w:r>
+        <w:rPr>
+          <w:rFonts w:ascii="Times New Roman" w:hAnsi="Times New Roman" w:cs="Times New Roman"/>
+        </w:rPr>
+        <w:t>Fanpuhri</w:t>
+      </w:r>
+      <w:proofErr w:type="spellEnd"/>
+      <w:r>
+        <w:rPr>
+          <w:rFonts w:ascii="Times New Roman" w:hAnsi="Times New Roman" w:cs="Times New Roman"/>
+        </w:rPr>
+        <w:t xml:space="preserve"> </w:t>
+      </w:r>
+      <w:proofErr w:type="spellStart"/>
+      <w:r>
+        <w:rPr>
+          <w:rFonts w:ascii="Times New Roman" w:hAnsi="Times New Roman" w:cs="Times New Roman"/>
+        </w:rPr>
+        <w:t>ei</w:t>
+      </w:r>
+      <w:proofErr w:type="spellEnd"/>
+      <w:r>
+        <w:rPr>
+          <w:rFonts w:ascii="Times New Roman" w:hAnsi="Times New Roman" w:cs="Times New Roman"/>
+        </w:rPr>
+        <w:t xml:space="preserve"> </w:t>
+      </w:r>
+      <w:proofErr w:type="spellStart"/>
+      <w:r>
+        <w:rPr>
+          <w:rFonts w:ascii="Times New Roman" w:hAnsi="Times New Roman" w:cs="Times New Roman"/>
+        </w:rPr>
+        <w:t>lamei</w:t>
+      </w:r>
+      <w:proofErr w:type="spellEnd"/>
+      <w:r>
+        <w:rPr>
+          <w:rFonts w:ascii="Times New Roman" w:hAnsi="Times New Roman" w:cs="Times New Roman"/>
+        </w:rPr>
+        <w:t xml:space="preserve"> </w:t>
+      </w:r>
+      <w:proofErr w:type="spellStart"/>
+      <w:r>
+        <w:rPr>
+          <w:rFonts w:ascii="Times New Roman" w:hAnsi="Times New Roman" w:cs="Times New Roman"/>
+        </w:rPr>
+        <w:t>boenak</w:t>
+      </w:r>
+      <w:proofErr w:type="spellEnd"/>
+      <w:r>
+        <w:rPr>
+          <w:rFonts w:ascii="Times New Roman" w:hAnsi="Times New Roman" w:cs="Times New Roman"/>
+        </w:rPr>
+        <w:t xml:space="preserve">, </w:t>
+      </w:r>
+      <w:proofErr w:type="spellStart"/>
+      <w:r>
+        <w:rPr>
+          <w:rFonts w:ascii="Times New Roman" w:hAnsi="Times New Roman" w:cs="Times New Roman"/>
+        </w:rPr>
+        <w:t>rennak</w:t>
+      </w:r>
+      <w:proofErr w:type="spellEnd"/>
+      <w:r>
+        <w:rPr>
+          <w:rFonts w:ascii="Times New Roman" w:hAnsi="Times New Roman" w:cs="Times New Roman"/>
+        </w:rPr>
+        <w:t xml:space="preserve">, </w:t>
+      </w:r>
+      <w:proofErr w:type="spellStart"/>
+      <w:r>
+        <w:rPr>
+          <w:rFonts w:ascii="Times New Roman" w:hAnsi="Times New Roman" w:cs="Times New Roman"/>
+        </w:rPr>
+        <w:t>dimnak</w:t>
+      </w:r>
+      <w:proofErr w:type="spellEnd"/>
+      <w:r>
+        <w:rPr>
+          <w:rFonts w:ascii="Times New Roman" w:hAnsi="Times New Roman" w:cs="Times New Roman"/>
+        </w:rPr>
+        <w:t xml:space="preserve">, kha </w:t>
+      </w:r>
+      <w:proofErr w:type="spellStart"/>
+      <w:r>
+        <w:rPr>
+          <w:rFonts w:ascii="Times New Roman" w:hAnsi="Times New Roman" w:cs="Times New Roman"/>
+        </w:rPr>
+        <w:t>yongnak</w:t>
+      </w:r>
+      <w:proofErr w:type="spellEnd"/>
+      <w:r>
+        <w:rPr>
+          <w:rFonts w:ascii="Times New Roman" w:hAnsi="Times New Roman" w:cs="Times New Roman"/>
+        </w:rPr>
+        <w:t xml:space="preserve"> awn </w:t>
+      </w:r>
+      <w:proofErr w:type="spellStart"/>
+      <w:r>
+        <w:rPr>
+          <w:rFonts w:ascii="Times New Roman" w:hAnsi="Times New Roman" w:cs="Times New Roman"/>
+        </w:rPr>
+        <w:t>thutak</w:t>
+      </w:r>
+      <w:proofErr w:type="spellEnd"/>
+      <w:r>
+        <w:rPr>
+          <w:rFonts w:ascii="Times New Roman" w:hAnsi="Times New Roman" w:cs="Times New Roman"/>
+        </w:rPr>
+        <w:t xml:space="preserve"> awn </w:t>
+      </w:r>
+      <w:proofErr w:type="spellStart"/>
+      <w:r>
+        <w:rPr>
+          <w:rFonts w:ascii="Times New Roman" w:hAnsi="Times New Roman" w:cs="Times New Roman"/>
+        </w:rPr>
+        <w:t>mingmih</w:t>
+      </w:r>
+      <w:proofErr w:type="spellEnd"/>
+      <w:r>
+        <w:rPr>
+          <w:rFonts w:ascii="Times New Roman" w:hAnsi="Times New Roman" w:cs="Times New Roman"/>
+        </w:rPr>
+        <w:t xml:space="preserve"> ah </w:t>
+      </w:r>
+      <w:proofErr w:type="spellStart"/>
+      <w:r>
+        <w:rPr>
+          <w:rFonts w:ascii="Times New Roman" w:hAnsi="Times New Roman" w:cs="Times New Roman"/>
+        </w:rPr>
+        <w:t>awmseh</w:t>
+      </w:r>
+      <w:proofErr w:type="spellEnd"/>
+      <w:r>
+        <w:rPr>
+          <w:rFonts w:ascii="Times New Roman" w:hAnsi="Times New Roman" w:cs="Times New Roman"/>
+        </w:rPr>
+        <w:t>.</w:t>
       </w:r>
     </w:p>
     <w:p>
@@ -103,18 +728,35 @@
           <w:b/>
         </w:rPr>
       </w:pPr>
+      <w:proofErr w:type="spellStart"/>
       <w:r>
         <w:rPr>
           <w:rFonts w:ascii="Times New Roman" w:hAnsi="Times New Roman" w:cs="Times New Roman"/>
           <w:b/>
         </w:rPr>
-        <w:t>Thutak awn Y</w:t>
-      </w:r>
+        <w:t>Thutak</w:t>
+      </w:r>
+      <w:proofErr w:type="spellEnd"/>
       <w:r>
         <w:rPr>
           <w:rFonts w:ascii="Times New Roman" w:hAnsi="Times New Roman" w:cs="Times New Roman"/>
           <w:b/>
         </w:rPr>
+        <w:t xml:space="preserve"> awn </w:t>
+      </w:r>
+      <w:proofErr w:type="spellStart"/>
+      <w:r>
+        <w:rPr>
+          <w:rFonts w:ascii="Times New Roman" w:hAnsi="Times New Roman" w:cs="Times New Roman"/>
+          <w:b/>
+        </w:rPr>
+        <w:t>Y</w:t>
+      </w:r>
+      <w:r>
+        <w:rPr>
+          <w:rFonts w:ascii="Times New Roman" w:hAnsi="Times New Roman" w:cs="Times New Roman"/>
+          <w:b/>
+        </w:rPr>
         <w:t>on</w:t>
       </w:r>
       <w:r>
@@ -131,6 +773,7 @@
         </w:rPr>
         <w:t>nak</w:t>
       </w:r>
+      <w:proofErr w:type="spellEnd"/>
     </w:p>
     <w:p>
       <w:pPr>
@@ -151,7 +794,231 @@
         <w:rPr>
           <w:rFonts w:ascii="Times New Roman" w:hAnsi="Times New Roman" w:cs="Times New Roman"/>
         </w:rPr>
-        <w:t xml:space="preserve">Nam catu avangkha Fanpuhri ei lamei thukhoen nim rah mueihla, thutak awn khawsa upueng ka hmuh lah, atoelah ka yeihe kue. </w:t>
+        <w:t xml:space="preserve">Nam </w:t>
+      </w:r>
+      <w:proofErr w:type="spellStart"/>
+      <w:r>
+        <w:rPr>
+          <w:rFonts w:ascii="Times New Roman" w:hAnsi="Times New Roman" w:cs="Times New Roman"/>
+        </w:rPr>
+        <w:t>catu</w:t>
+      </w:r>
+      <w:proofErr w:type="spellEnd"/>
+      <w:r>
+        <w:rPr>
+          <w:rFonts w:ascii="Times New Roman" w:hAnsi="Times New Roman" w:cs="Times New Roman"/>
+        </w:rPr>
+        <w:t xml:space="preserve"> </w:t>
+      </w:r>
+      <w:proofErr w:type="spellStart"/>
+      <w:r>
+        <w:rPr>
+          <w:rFonts w:ascii="Times New Roman" w:hAnsi="Times New Roman" w:cs="Times New Roman"/>
+        </w:rPr>
+        <w:t>avangkha</w:t>
+      </w:r>
+      <w:proofErr w:type="spellEnd"/>
+      <w:r>
+        <w:rPr>
+          <w:rFonts w:ascii="Times New Roman" w:hAnsi="Times New Roman" w:cs="Times New Roman"/>
+        </w:rPr>
+        <w:t xml:space="preserve"> </w:t>
+      </w:r>
+      <w:proofErr w:type="spellStart"/>
+      <w:r>
+        <w:rPr>
+          <w:rFonts w:ascii="Times New Roman" w:hAnsi="Times New Roman" w:cs="Times New Roman"/>
+        </w:rPr>
+        <w:t>Fanpuhri</w:t>
+      </w:r>
+      <w:proofErr w:type="spellEnd"/>
+      <w:r>
+        <w:rPr>
+          <w:rFonts w:ascii="Times New Roman" w:hAnsi="Times New Roman" w:cs="Times New Roman"/>
+        </w:rPr>
+        <w:t xml:space="preserve"> </w:t>
+      </w:r>
+      <w:proofErr w:type="spellStart"/>
+      <w:r>
+        <w:rPr>
+          <w:rFonts w:ascii="Times New Roman" w:hAnsi="Times New Roman" w:cs="Times New Roman"/>
+        </w:rPr>
+        <w:t>ei</w:t>
+      </w:r>
+      <w:proofErr w:type="spellEnd"/>
+      <w:r>
+        <w:rPr>
+          <w:rFonts w:ascii="Times New Roman" w:hAnsi="Times New Roman" w:cs="Times New Roman"/>
+        </w:rPr>
+        <w:t xml:space="preserve"> </w:t>
+      </w:r>
+      <w:proofErr w:type="spellStart"/>
+      <w:r>
+        <w:rPr>
+          <w:rFonts w:ascii="Times New Roman" w:hAnsi="Times New Roman" w:cs="Times New Roman"/>
+        </w:rPr>
+        <w:t>lamei</w:t>
+      </w:r>
+      <w:proofErr w:type="spellEnd"/>
+      <w:r>
+        <w:rPr>
+          <w:rFonts w:ascii="Times New Roman" w:hAnsi="Times New Roman" w:cs="Times New Roman"/>
+        </w:rPr>
+        <w:t xml:space="preserve"> </w:t>
+      </w:r>
+      <w:proofErr w:type="spellStart"/>
+      <w:r>
+        <w:rPr>
+          <w:rFonts w:ascii="Times New Roman" w:hAnsi="Times New Roman" w:cs="Times New Roman"/>
+        </w:rPr>
+        <w:t>thukhoen</w:t>
+      </w:r>
+      <w:proofErr w:type="spellEnd"/>
+      <w:r>
+        <w:rPr>
+          <w:rFonts w:ascii="Times New Roman" w:hAnsi="Times New Roman" w:cs="Times New Roman"/>
+        </w:rPr>
+        <w:t xml:space="preserve"> </w:t>
+      </w:r>
+      <w:proofErr w:type="spellStart"/>
+      <w:r>
+        <w:rPr>
+          <w:rFonts w:ascii="Times New Roman" w:hAnsi="Times New Roman" w:cs="Times New Roman"/>
+        </w:rPr>
+        <w:t>nim</w:t>
+      </w:r>
+      <w:proofErr w:type="spellEnd"/>
+      <w:r>
+        <w:rPr>
+          <w:rFonts w:ascii="Times New Roman" w:hAnsi="Times New Roman" w:cs="Times New Roman"/>
+        </w:rPr>
+        <w:t xml:space="preserve"> rah </w:t>
+      </w:r>
+      <w:proofErr w:type="spellStart"/>
+      <w:r>
+        <w:rPr>
+          <w:rFonts w:ascii="Times New Roman" w:hAnsi="Times New Roman" w:cs="Times New Roman"/>
+        </w:rPr>
+        <w:t>mueihla</w:t>
+      </w:r>
+      <w:proofErr w:type="spellEnd"/>
+      <w:r>
+        <w:rPr>
+          <w:rFonts w:ascii="Times New Roman" w:hAnsi="Times New Roman" w:cs="Times New Roman"/>
+        </w:rPr>
+        <w:t xml:space="preserve">, </w:t>
+      </w:r>
+      <w:proofErr w:type="spellStart"/>
+      <w:r>
+        <w:rPr>
+          <w:rFonts w:ascii="Times New Roman" w:hAnsi="Times New Roman" w:cs="Times New Roman"/>
+        </w:rPr>
+        <w:t>thutak</w:t>
+      </w:r>
+      <w:proofErr w:type="spellEnd"/>
+      <w:r>
+        <w:rPr>
+          <w:rFonts w:ascii="Times New Roman" w:hAnsi="Times New Roman" w:cs="Times New Roman"/>
+        </w:rPr>
+        <w:t xml:space="preserve"> awn </w:t>
+      </w:r>
+      <w:proofErr w:type="spellStart"/>
+      <w:r>
+        <w:rPr>
+          <w:rFonts w:ascii="Times New Roman" w:hAnsi="Times New Roman" w:cs="Times New Roman"/>
+        </w:rPr>
+        <w:t>khawsa</w:t>
+      </w:r>
+      <w:proofErr w:type="spellEnd"/>
+      <w:r>
+        <w:rPr>
+          <w:rFonts w:ascii="Times New Roman" w:hAnsi="Times New Roman" w:cs="Times New Roman"/>
+        </w:rPr>
+        <w:t xml:space="preserve"> </w:t>
+      </w:r>
+      <w:proofErr w:type="spellStart"/>
+      <w:r>
+        <w:rPr>
+          <w:rFonts w:ascii="Times New Roman" w:hAnsi="Times New Roman" w:cs="Times New Roman"/>
+        </w:rPr>
+        <w:t>upueng</w:t>
+      </w:r>
+      <w:proofErr w:type="spellEnd"/>
+      <w:r>
+        <w:rPr>
+          <w:rFonts w:ascii="Times New Roman" w:hAnsi="Times New Roman" w:cs="Times New Roman"/>
+        </w:rPr>
+        <w:t xml:space="preserve"> ka </w:t>
+      </w:r>
+      <w:proofErr w:type="spellStart"/>
+      <w:r>
+        <w:rPr>
+          <w:rFonts w:ascii="Times New Roman" w:hAnsi="Times New Roman" w:cs="Times New Roman"/>
+        </w:rPr>
+        <w:t>hmuh</w:t>
+      </w:r>
+      <w:proofErr w:type="spellEnd"/>
+      <w:r>
+        <w:rPr>
+          <w:rFonts w:ascii="Times New Roman" w:hAnsi="Times New Roman" w:cs="Times New Roman"/>
+        </w:rPr>
+        <w:t xml:space="preserve"> </w:t>
+      </w:r>
+      <w:proofErr w:type="spellStart"/>
+      <w:r>
+        <w:rPr>
+          <w:rFonts w:ascii="Times New Roman" w:hAnsi="Times New Roman" w:cs="Times New Roman"/>
+        </w:rPr>
+        <w:t>lah</w:t>
+      </w:r>
+      <w:proofErr w:type="spellEnd"/>
+      <w:r>
+        <w:rPr>
+          <w:rFonts w:ascii="Times New Roman" w:hAnsi="Times New Roman" w:cs="Times New Roman"/>
+        </w:rPr>
+        <w:t xml:space="preserve">, </w:t>
+      </w:r>
+      <w:proofErr w:type="spellStart"/>
+      <w:r>
+        <w:rPr>
+          <w:rFonts w:ascii="Times New Roman" w:hAnsi="Times New Roman" w:cs="Times New Roman"/>
+        </w:rPr>
+        <w:t>atoelah</w:t>
+      </w:r>
+      <w:proofErr w:type="spellEnd"/>
+      <w:r>
+        <w:rPr>
+          <w:rFonts w:ascii="Times New Roman" w:hAnsi="Times New Roman" w:cs="Times New Roman"/>
+        </w:rPr>
+        <w:t xml:space="preserve"> ka </w:t>
+      </w:r>
+      <w:proofErr w:type="spellStart"/>
+      <w:r>
+        <w:rPr>
+          <w:rFonts w:ascii="Times New Roman" w:hAnsi="Times New Roman" w:cs="Times New Roman"/>
+        </w:rPr>
+        <w:t>yeihe</w:t>
+      </w:r>
+      <w:proofErr w:type="spellEnd"/>
+      <w:r>
+        <w:rPr>
+          <w:rFonts w:ascii="Times New Roman" w:hAnsi="Times New Roman" w:cs="Times New Roman"/>
+        </w:rPr>
+        <w:t xml:space="preserve"> </w:t>
+      </w:r>
+      <w:proofErr w:type="spellStart"/>
+      <w:r>
+        <w:rPr>
+          <w:rFonts w:ascii="Times New Roman" w:hAnsi="Times New Roman" w:cs="Times New Roman"/>
+        </w:rPr>
+        <w:t>kue</w:t>
+      </w:r>
+      <w:proofErr w:type="spellEnd"/>
+      <w:r>
+        <w:rPr>
+          <w:rFonts w:ascii="Times New Roman" w:hAnsi="Times New Roman" w:cs="Times New Roman"/>
+        </w:rPr>
+        <w:t xml:space="preserve">. </w:t>
       </w:r>
       <w:r>
         <w:rPr>
@@ -164,7 +1031,315 @@
         <w:rPr>
           <w:rFonts w:ascii="Times New Roman" w:hAnsi="Times New Roman" w:cs="Times New Roman"/>
         </w:rPr>
-        <w:t xml:space="preserve">Yongnak nuta, tuboeih nang kan panak hluetah, ca kan ruk lawkha thukhoen thailah oeh ngaina, acuek kei nam yak khoen apum awn apum nim yongkrunak keini. </w:t>
+        <w:t xml:space="preserve">Yongnak </w:t>
+      </w:r>
+      <w:proofErr w:type="spellStart"/>
+      <w:r>
+        <w:rPr>
+          <w:rFonts w:ascii="Times New Roman" w:hAnsi="Times New Roman" w:cs="Times New Roman"/>
+        </w:rPr>
+        <w:t>nuta</w:t>
+      </w:r>
+      <w:proofErr w:type="spellEnd"/>
+      <w:r>
+        <w:rPr>
+          <w:rFonts w:ascii="Times New Roman" w:hAnsi="Times New Roman" w:cs="Times New Roman"/>
+        </w:rPr>
+        <w:t xml:space="preserve">, </w:t>
+      </w:r>
+      <w:proofErr w:type="spellStart"/>
+      <w:r>
+        <w:rPr>
+          <w:rFonts w:ascii="Times New Roman" w:hAnsi="Times New Roman" w:cs="Times New Roman"/>
+        </w:rPr>
+        <w:t>tuboeih</w:t>
+      </w:r>
+      <w:proofErr w:type="spellEnd"/>
+      <w:r>
+        <w:rPr>
+          <w:rFonts w:ascii="Times New Roman" w:hAnsi="Times New Roman" w:cs="Times New Roman"/>
+        </w:rPr>
+        <w:t xml:space="preserve"> </w:t>
+      </w:r>
+      <w:proofErr w:type="spellStart"/>
+      <w:r>
+        <w:rPr>
+          <w:rFonts w:ascii="Times New Roman" w:hAnsi="Times New Roman" w:cs="Times New Roman"/>
+        </w:rPr>
+        <w:t>nang</w:t>
+      </w:r>
+      <w:proofErr w:type="spellEnd"/>
+      <w:r>
+        <w:rPr>
+          <w:rFonts w:ascii="Times New Roman" w:hAnsi="Times New Roman" w:cs="Times New Roman"/>
+        </w:rPr>
+        <w:t xml:space="preserve"> </w:t>
+      </w:r>
+      <w:proofErr w:type="spellStart"/>
+      <w:r>
+        <w:rPr>
+          <w:rFonts w:ascii="Times New Roman" w:hAnsi="Times New Roman" w:cs="Times New Roman"/>
+        </w:rPr>
+        <w:t>kan</w:t>
+      </w:r>
+      <w:proofErr w:type="spellEnd"/>
+      <w:r>
+        <w:rPr>
+          <w:rFonts w:ascii="Times New Roman" w:hAnsi="Times New Roman" w:cs="Times New Roman"/>
+        </w:rPr>
+        <w:t xml:space="preserve"> </w:t>
+      </w:r>
+      <w:proofErr w:type="spellStart"/>
+      <w:r>
+        <w:rPr>
+          <w:rFonts w:ascii="Times New Roman" w:hAnsi="Times New Roman" w:cs="Times New Roman"/>
+        </w:rPr>
+        <w:t>panak</w:t>
+      </w:r>
+      <w:proofErr w:type="spellEnd"/>
+      <w:r>
+        <w:rPr>
+          <w:rFonts w:ascii="Times New Roman" w:hAnsi="Times New Roman" w:cs="Times New Roman"/>
+        </w:rPr>
+        <w:t xml:space="preserve"> </w:t>
+      </w:r>
+      <w:proofErr w:type="spellStart"/>
+      <w:r>
+        <w:rPr>
+          <w:rFonts w:ascii="Times New Roman" w:hAnsi="Times New Roman" w:cs="Times New Roman"/>
+        </w:rPr>
+        <w:t>hluetah</w:t>
+      </w:r>
+      <w:proofErr w:type="spellEnd"/>
+      <w:r>
+        <w:rPr>
+          <w:rFonts w:ascii="Times New Roman" w:hAnsi="Times New Roman" w:cs="Times New Roman"/>
+        </w:rPr>
+        <w:t xml:space="preserve">, ca </w:t>
+      </w:r>
+      <w:proofErr w:type="spellStart"/>
+      <w:r>
+        <w:rPr>
+          <w:rFonts w:ascii="Times New Roman" w:hAnsi="Times New Roman" w:cs="Times New Roman"/>
+        </w:rPr>
+        <w:t>kan</w:t>
+      </w:r>
+      <w:proofErr w:type="spellEnd"/>
+      <w:r>
+        <w:rPr>
+          <w:rFonts w:ascii="Times New Roman" w:hAnsi="Times New Roman" w:cs="Times New Roman"/>
+        </w:rPr>
+        <w:t xml:space="preserve"> </w:t>
+      </w:r>
+      <w:proofErr w:type="spellStart"/>
+      <w:r>
+        <w:rPr>
+          <w:rFonts w:ascii="Times New Roman" w:hAnsi="Times New Roman" w:cs="Times New Roman"/>
+        </w:rPr>
+        <w:t>ruk</w:t>
+      </w:r>
+      <w:proofErr w:type="spellEnd"/>
+      <w:r>
+        <w:rPr>
+          <w:rFonts w:ascii="Times New Roman" w:hAnsi="Times New Roman" w:cs="Times New Roman"/>
+        </w:rPr>
+        <w:t xml:space="preserve"> </w:t>
+      </w:r>
+      <w:proofErr w:type="spellStart"/>
+      <w:r>
+        <w:rPr>
+          <w:rFonts w:ascii="Times New Roman" w:hAnsi="Times New Roman" w:cs="Times New Roman"/>
+        </w:rPr>
+        <w:t>lawkha</w:t>
+      </w:r>
+      <w:proofErr w:type="spellEnd"/>
+      <w:r>
+        <w:rPr>
+          <w:rFonts w:ascii="Times New Roman" w:hAnsi="Times New Roman" w:cs="Times New Roman"/>
+        </w:rPr>
+        <w:t xml:space="preserve"> </w:t>
+      </w:r>
+      <w:proofErr w:type="spellStart"/>
+      <w:r>
+        <w:rPr>
+          <w:rFonts w:ascii="Times New Roman" w:hAnsi="Times New Roman" w:cs="Times New Roman"/>
+        </w:rPr>
+        <w:t>thukhoen</w:t>
+      </w:r>
+      <w:proofErr w:type="spellEnd"/>
+      <w:r>
+        <w:rPr>
+          <w:rFonts w:ascii="Times New Roman" w:hAnsi="Times New Roman" w:cs="Times New Roman"/>
+        </w:rPr>
+        <w:t xml:space="preserve"> </w:t>
+      </w:r>
+      <w:proofErr w:type="spellStart"/>
+      <w:r>
+        <w:rPr>
+          <w:rFonts w:ascii="Times New Roman" w:hAnsi="Times New Roman" w:cs="Times New Roman"/>
+        </w:rPr>
+        <w:t>thailah</w:t>
+      </w:r>
+      <w:proofErr w:type="spellEnd"/>
+      <w:r>
+        <w:rPr>
+          <w:rFonts w:ascii="Times New Roman" w:hAnsi="Times New Roman" w:cs="Times New Roman"/>
+        </w:rPr>
+        <w:t xml:space="preserve"> </w:t>
+      </w:r>
+      <w:proofErr w:type="spellStart"/>
+      <w:r>
+        <w:rPr>
+          <w:rFonts w:ascii="Times New Roman" w:hAnsi="Times New Roman" w:cs="Times New Roman"/>
+        </w:rPr>
+        <w:t>oeh</w:t>
+      </w:r>
+      <w:proofErr w:type="spellEnd"/>
+      <w:r>
+        <w:rPr>
+          <w:rFonts w:ascii="Times New Roman" w:hAnsi="Times New Roman" w:cs="Times New Roman"/>
+        </w:rPr>
+        <w:t xml:space="preserve"> </w:t>
+      </w:r>
+      <w:proofErr w:type="spellStart"/>
+      <w:r>
+        <w:rPr>
+          <w:rFonts w:ascii="Times New Roman" w:hAnsi="Times New Roman" w:cs="Times New Roman"/>
+        </w:rPr>
+        <w:t>ngaina</w:t>
+      </w:r>
+      <w:proofErr w:type="spellEnd"/>
+      <w:r>
+        <w:rPr>
+          <w:rFonts w:ascii="Times New Roman" w:hAnsi="Times New Roman" w:cs="Times New Roman"/>
+        </w:rPr>
+        <w:t xml:space="preserve">, </w:t>
+      </w:r>
+      <w:proofErr w:type="spellStart"/>
+      <w:r>
+        <w:rPr>
+          <w:rFonts w:ascii="Times New Roman" w:hAnsi="Times New Roman" w:cs="Times New Roman"/>
+        </w:rPr>
+        <w:t>acuek</w:t>
+      </w:r>
+      <w:proofErr w:type="spellEnd"/>
+      <w:r>
+        <w:rPr>
+          <w:rFonts w:ascii="Times New Roman" w:hAnsi="Times New Roman" w:cs="Times New Roman"/>
+        </w:rPr>
+        <w:t xml:space="preserve"> </w:t>
+      </w:r>
+      <w:proofErr w:type="spellStart"/>
+      <w:r>
+        <w:rPr>
+          <w:rFonts w:ascii="Times New Roman" w:hAnsi="Times New Roman" w:cs="Times New Roman"/>
+        </w:rPr>
+        <w:t>kei</w:t>
+      </w:r>
+      <w:proofErr w:type="spellEnd"/>
+      <w:r>
+        <w:rPr>
+          <w:rFonts w:ascii="Times New Roman" w:hAnsi="Times New Roman" w:cs="Times New Roman"/>
+        </w:rPr>
+        <w:t xml:space="preserve"> </w:t>
+      </w:r>
+      <w:proofErr w:type="spellStart"/>
+      <w:r>
+        <w:rPr>
+          <w:rFonts w:ascii="Times New Roman" w:hAnsi="Times New Roman" w:cs="Times New Roman"/>
+        </w:rPr>
+        <w:t>nam</w:t>
+      </w:r>
+      <w:proofErr w:type="spellEnd"/>
+      <w:r>
+        <w:rPr>
+          <w:rFonts w:ascii="Times New Roman" w:hAnsi="Times New Roman" w:cs="Times New Roman"/>
+        </w:rPr>
+        <w:t xml:space="preserve"> yak </w:t>
+      </w:r>
+      <w:proofErr w:type="spellStart"/>
+      <w:r>
+        <w:rPr>
+          <w:rFonts w:ascii="Times New Roman" w:hAnsi="Times New Roman" w:cs="Times New Roman"/>
+        </w:rPr>
+        <w:t>khoen</w:t>
+      </w:r>
+      <w:proofErr w:type="spellEnd"/>
+      <w:r>
+        <w:rPr>
+          <w:rFonts w:ascii="Times New Roman" w:hAnsi="Times New Roman" w:cs="Times New Roman"/>
+        </w:rPr>
+        <w:t xml:space="preserve"> </w:t>
+      </w:r>
+      <w:proofErr w:type="spellStart"/>
+      <w:r>
+        <w:rPr>
+          <w:rFonts w:ascii="Times New Roman" w:hAnsi="Times New Roman" w:cs="Times New Roman"/>
+        </w:rPr>
+        <w:t>apum</w:t>
+      </w:r>
+      <w:proofErr w:type="spellEnd"/>
+      <w:r>
+        <w:rPr>
+          <w:rFonts w:ascii="Times New Roman" w:hAnsi="Times New Roman" w:cs="Times New Roman"/>
+        </w:rPr>
+        <w:t xml:space="preserve"> awn </w:t>
+      </w:r>
+      <w:proofErr w:type="spellStart"/>
+      <w:r>
+        <w:rPr>
+          <w:rFonts w:ascii="Times New Roman" w:hAnsi="Times New Roman" w:cs="Times New Roman"/>
+        </w:rPr>
+        <w:t>apum</w:t>
+      </w:r>
+      <w:proofErr w:type="spellEnd"/>
+      <w:r>
+        <w:rPr>
+          <w:rFonts w:ascii="Times New Roman" w:hAnsi="Times New Roman" w:cs="Times New Roman"/>
+        </w:rPr>
+        <w:t xml:space="preserve"> </w:t>
+      </w:r>
+      <w:proofErr w:type="spellStart"/>
+      <w:r>
+        <w:rPr>
+          <w:rFonts w:ascii="Times New Roman" w:hAnsi="Times New Roman" w:cs="Times New Roman"/>
+        </w:rPr>
+        <w:t>nim</w:t>
+      </w:r>
+      <w:proofErr w:type="spellEnd"/>
+      <w:r>
+        <w:rPr>
+          <w:rFonts w:ascii="Times New Roman" w:hAnsi="Times New Roman" w:cs="Times New Roman"/>
+        </w:rPr>
+        <w:t xml:space="preserve"> </w:t>
+      </w:r>
+      <w:proofErr w:type="spellStart"/>
+      <w:r>
+        <w:rPr>
+          <w:rFonts w:ascii="Times New Roman" w:hAnsi="Times New Roman" w:cs="Times New Roman"/>
+        </w:rPr>
+        <w:t>yongkrunak</w:t>
+      </w:r>
+      <w:proofErr w:type="spellEnd"/>
+      <w:r>
+        <w:rPr>
+          <w:rFonts w:ascii="Times New Roman" w:hAnsi="Times New Roman" w:cs="Times New Roman"/>
+        </w:rPr>
+        <w:t xml:space="preserve"> </w:t>
+      </w:r>
+      <w:proofErr w:type="spellStart"/>
+      <w:r>
+        <w:rPr>
+          <w:rFonts w:ascii="Times New Roman" w:hAnsi="Times New Roman" w:cs="Times New Roman"/>
+        </w:rPr>
+        <w:t>keini</w:t>
+      </w:r>
+      <w:proofErr w:type="spellEnd"/>
+      <w:r>
+        <w:rPr>
+          <w:rFonts w:ascii="Times New Roman" w:hAnsi="Times New Roman" w:cs="Times New Roman"/>
+        </w:rPr>
+        <w:t xml:space="preserve">. </w:t>
       </w:r>
       <w:r>
         <w:rPr>
@@ -177,7 +1352,273 @@
         <w:rPr>
           <w:rFonts w:ascii="Times New Roman" w:hAnsi="Times New Roman" w:cs="Times New Roman"/>
         </w:rPr>
-        <w:t xml:space="preserve">A thukhoentu mueihla nim khawsak kha yongnak lah krakue: Acuek kei tuen nim yak khoen cawhkha a thukhoen lah kra ein, khacawh awn khawsa u. </w:t>
+        <w:t xml:space="preserve">A </w:t>
+      </w:r>
+      <w:proofErr w:type="spellStart"/>
+      <w:r>
+        <w:rPr>
+          <w:rFonts w:ascii="Times New Roman" w:hAnsi="Times New Roman" w:cs="Times New Roman"/>
+        </w:rPr>
+        <w:t>thukhoentu</w:t>
+      </w:r>
+      <w:proofErr w:type="spellEnd"/>
+      <w:r>
+        <w:rPr>
+          <w:rFonts w:ascii="Times New Roman" w:hAnsi="Times New Roman" w:cs="Times New Roman"/>
+        </w:rPr>
+        <w:t xml:space="preserve"> </w:t>
+      </w:r>
+      <w:proofErr w:type="spellStart"/>
+      <w:r>
+        <w:rPr>
+          <w:rFonts w:ascii="Times New Roman" w:hAnsi="Times New Roman" w:cs="Times New Roman"/>
+        </w:rPr>
+        <w:t>mueihla</w:t>
+      </w:r>
+      <w:proofErr w:type="spellEnd"/>
+      <w:r>
+        <w:rPr>
+          <w:rFonts w:ascii="Times New Roman" w:hAnsi="Times New Roman" w:cs="Times New Roman"/>
+        </w:rPr>
+        <w:t xml:space="preserve"> </w:t>
+      </w:r>
+      <w:proofErr w:type="spellStart"/>
+      <w:r>
+        <w:rPr>
+          <w:rFonts w:ascii="Times New Roman" w:hAnsi="Times New Roman" w:cs="Times New Roman"/>
+        </w:rPr>
+        <w:t>nim</w:t>
+      </w:r>
+      <w:proofErr w:type="spellEnd"/>
+      <w:r>
+        <w:rPr>
+          <w:rFonts w:ascii="Times New Roman" w:hAnsi="Times New Roman" w:cs="Times New Roman"/>
+        </w:rPr>
+        <w:t xml:space="preserve"> </w:t>
+      </w:r>
+      <w:proofErr w:type="spellStart"/>
+      <w:r>
+        <w:rPr>
+          <w:rFonts w:ascii="Times New Roman" w:hAnsi="Times New Roman" w:cs="Times New Roman"/>
+        </w:rPr>
+        <w:t>khawsak</w:t>
+      </w:r>
+      <w:proofErr w:type="spellEnd"/>
+      <w:r>
+        <w:rPr>
+          <w:rFonts w:ascii="Times New Roman" w:hAnsi="Times New Roman" w:cs="Times New Roman"/>
+        </w:rPr>
+        <w:t xml:space="preserve"> kha </w:t>
+      </w:r>
+      <w:proofErr w:type="spellStart"/>
+      <w:r>
+        <w:rPr>
+          <w:rFonts w:ascii="Times New Roman" w:hAnsi="Times New Roman" w:cs="Times New Roman"/>
+        </w:rPr>
+        <w:t>yongnak</w:t>
+      </w:r>
+      <w:proofErr w:type="spellEnd"/>
+      <w:r>
+        <w:rPr>
+          <w:rFonts w:ascii="Times New Roman" w:hAnsi="Times New Roman" w:cs="Times New Roman"/>
+        </w:rPr>
+        <w:t xml:space="preserve"> </w:t>
+      </w:r>
+      <w:proofErr w:type="spellStart"/>
+      <w:r>
+        <w:rPr>
+          <w:rFonts w:ascii="Times New Roman" w:hAnsi="Times New Roman" w:cs="Times New Roman"/>
+        </w:rPr>
+        <w:t>lah</w:t>
+      </w:r>
+      <w:proofErr w:type="spellEnd"/>
+      <w:r>
+        <w:rPr>
+          <w:rFonts w:ascii="Times New Roman" w:hAnsi="Times New Roman" w:cs="Times New Roman"/>
+        </w:rPr>
+        <w:t xml:space="preserve"> </w:t>
+      </w:r>
+      <w:proofErr w:type="spellStart"/>
+      <w:r>
+        <w:rPr>
+          <w:rFonts w:ascii="Times New Roman" w:hAnsi="Times New Roman" w:cs="Times New Roman"/>
+        </w:rPr>
+        <w:t>krakue</w:t>
+      </w:r>
+      <w:proofErr w:type="spellEnd"/>
+      <w:r>
+        <w:rPr>
+          <w:rFonts w:ascii="Times New Roman" w:hAnsi="Times New Roman" w:cs="Times New Roman"/>
+        </w:rPr>
+        <w:t xml:space="preserve">: </w:t>
+      </w:r>
+      <w:proofErr w:type="spellStart"/>
+      <w:r>
+        <w:rPr>
+          <w:rFonts w:ascii="Times New Roman" w:hAnsi="Times New Roman" w:cs="Times New Roman"/>
+        </w:rPr>
+        <w:t>Acuek</w:t>
+      </w:r>
+      <w:proofErr w:type="spellEnd"/>
+      <w:r>
+        <w:rPr>
+          <w:rFonts w:ascii="Times New Roman" w:hAnsi="Times New Roman" w:cs="Times New Roman"/>
+        </w:rPr>
+        <w:t xml:space="preserve"> </w:t>
+      </w:r>
+      <w:proofErr w:type="spellStart"/>
+      <w:r>
+        <w:rPr>
+          <w:rFonts w:ascii="Times New Roman" w:hAnsi="Times New Roman" w:cs="Times New Roman"/>
+        </w:rPr>
+        <w:t>kei</w:t>
+      </w:r>
+      <w:proofErr w:type="spellEnd"/>
+      <w:r>
+        <w:rPr>
+          <w:rFonts w:ascii="Times New Roman" w:hAnsi="Times New Roman" w:cs="Times New Roman"/>
+        </w:rPr>
+        <w:t xml:space="preserve"> </w:t>
+      </w:r>
+      <w:proofErr w:type="spellStart"/>
+      <w:r>
+        <w:rPr>
+          <w:rFonts w:ascii="Times New Roman" w:hAnsi="Times New Roman" w:cs="Times New Roman"/>
+        </w:rPr>
+        <w:t>tuen</w:t>
+      </w:r>
+      <w:proofErr w:type="spellEnd"/>
+      <w:r>
+        <w:rPr>
+          <w:rFonts w:ascii="Times New Roman" w:hAnsi="Times New Roman" w:cs="Times New Roman"/>
+        </w:rPr>
+        <w:t xml:space="preserve"> </w:t>
+      </w:r>
+      <w:proofErr w:type="spellStart"/>
+      <w:r>
+        <w:rPr>
+          <w:rFonts w:ascii="Times New Roman" w:hAnsi="Times New Roman" w:cs="Times New Roman"/>
+        </w:rPr>
+        <w:t>nim</w:t>
+      </w:r>
+      <w:proofErr w:type="spellEnd"/>
+      <w:r>
+        <w:rPr>
+          <w:rFonts w:ascii="Times New Roman" w:hAnsi="Times New Roman" w:cs="Times New Roman"/>
+        </w:rPr>
+        <w:t xml:space="preserve"> yak </w:t>
+      </w:r>
+      <w:proofErr w:type="spellStart"/>
+      <w:r>
+        <w:rPr>
+          <w:rFonts w:ascii="Times New Roman" w:hAnsi="Times New Roman" w:cs="Times New Roman"/>
+        </w:rPr>
+        <w:t>khoen</w:t>
+      </w:r>
+      <w:proofErr w:type="spellEnd"/>
+      <w:r>
+        <w:rPr>
+          <w:rFonts w:ascii="Times New Roman" w:hAnsi="Times New Roman" w:cs="Times New Roman"/>
+        </w:rPr>
+        <w:t xml:space="preserve"> </w:t>
+      </w:r>
+      <w:proofErr w:type="spellStart"/>
+      <w:r>
+        <w:rPr>
+          <w:rFonts w:ascii="Times New Roman" w:hAnsi="Times New Roman" w:cs="Times New Roman"/>
+        </w:rPr>
+        <w:t>cawhkha</w:t>
+      </w:r>
+      <w:proofErr w:type="spellEnd"/>
+      <w:r>
+        <w:rPr>
+          <w:rFonts w:ascii="Times New Roman" w:hAnsi="Times New Roman" w:cs="Times New Roman"/>
+        </w:rPr>
+        <w:t xml:space="preserve"> a </w:t>
+      </w:r>
+      <w:proofErr w:type="spellStart"/>
+      <w:r>
+        <w:rPr>
+          <w:rFonts w:ascii="Times New Roman" w:hAnsi="Times New Roman" w:cs="Times New Roman"/>
+        </w:rPr>
+        <w:t>thukhoen</w:t>
+      </w:r>
+      <w:proofErr w:type="spellEnd"/>
+      <w:r>
+        <w:rPr>
+          <w:rFonts w:ascii="Times New Roman" w:hAnsi="Times New Roman" w:cs="Times New Roman"/>
+        </w:rPr>
+        <w:t xml:space="preserve"> </w:t>
+      </w:r>
+      <w:proofErr w:type="spellStart"/>
+      <w:r>
+        <w:rPr>
+          <w:rFonts w:ascii="Times New Roman" w:hAnsi="Times New Roman" w:cs="Times New Roman"/>
+        </w:rPr>
+        <w:t>lah</w:t>
+      </w:r>
+      <w:proofErr w:type="spellEnd"/>
+      <w:r>
+        <w:rPr>
+          <w:rFonts w:ascii="Times New Roman" w:hAnsi="Times New Roman" w:cs="Times New Roman"/>
+        </w:rPr>
+        <w:t xml:space="preserve"> </w:t>
+      </w:r>
+      <w:proofErr w:type="spellStart"/>
+      <w:r>
+        <w:rPr>
+          <w:rFonts w:ascii="Times New Roman" w:hAnsi="Times New Roman" w:cs="Times New Roman"/>
+        </w:rPr>
+        <w:t>kra</w:t>
+      </w:r>
+      <w:proofErr w:type="spellEnd"/>
+      <w:r>
+        <w:rPr>
+          <w:rFonts w:ascii="Times New Roman" w:hAnsi="Times New Roman" w:cs="Times New Roman"/>
+        </w:rPr>
+        <w:t xml:space="preserve"> </w:t>
+      </w:r>
+      <w:proofErr w:type="spellStart"/>
+      <w:r>
+        <w:rPr>
+          <w:rFonts w:ascii="Times New Roman" w:hAnsi="Times New Roman" w:cs="Times New Roman"/>
+        </w:rPr>
+        <w:t>ein</w:t>
+      </w:r>
+      <w:proofErr w:type="spellEnd"/>
+      <w:r>
+        <w:rPr>
+          <w:rFonts w:ascii="Times New Roman" w:hAnsi="Times New Roman" w:cs="Times New Roman"/>
+        </w:rPr>
+        <w:t xml:space="preserve">, </w:t>
+      </w:r>
+      <w:proofErr w:type="spellStart"/>
+      <w:r>
+        <w:rPr>
+          <w:rFonts w:ascii="Times New Roman" w:hAnsi="Times New Roman" w:cs="Times New Roman"/>
+        </w:rPr>
+        <w:t>khacawh</w:t>
+      </w:r>
+      <w:proofErr w:type="spellEnd"/>
+      <w:r>
+        <w:rPr>
+          <w:rFonts w:ascii="Times New Roman" w:hAnsi="Times New Roman" w:cs="Times New Roman"/>
+        </w:rPr>
+        <w:t xml:space="preserve"> awn </w:t>
+      </w:r>
+      <w:proofErr w:type="spellStart"/>
+      <w:r>
+        <w:rPr>
+          <w:rFonts w:ascii="Times New Roman" w:hAnsi="Times New Roman" w:cs="Times New Roman"/>
+        </w:rPr>
+        <w:t>khawsa</w:t>
+      </w:r>
+      <w:proofErr w:type="spellEnd"/>
+      <w:r>
+        <w:rPr>
+          <w:rFonts w:ascii="Times New Roman" w:hAnsi="Times New Roman" w:cs="Times New Roman"/>
+        </w:rPr>
+        <w:t xml:space="preserve"> u. </w:t>
       </w:r>
       <w:r>
         <w:rPr>
@@ -190,7 +1631,231 @@
         <w:rPr>
           <w:rFonts w:ascii="Times New Roman" w:hAnsi="Times New Roman" w:cs="Times New Roman"/>
         </w:rPr>
-        <w:t xml:space="preserve">Hatulatiah theilai upueng ada leidek fanla ceitkhoen u kue. Jesu Chrih pumsa awn lawkue tila oeh doupueng chrangtu lah krakue. </w:t>
+        <w:t xml:space="preserve">Hatulatiah </w:t>
+      </w:r>
+      <w:proofErr w:type="spellStart"/>
+      <w:r>
+        <w:rPr>
+          <w:rFonts w:ascii="Times New Roman" w:hAnsi="Times New Roman" w:cs="Times New Roman"/>
+        </w:rPr>
+        <w:t>theilai</w:t>
+      </w:r>
+      <w:proofErr w:type="spellEnd"/>
+      <w:r>
+        <w:rPr>
+          <w:rFonts w:ascii="Times New Roman" w:hAnsi="Times New Roman" w:cs="Times New Roman"/>
+        </w:rPr>
+        <w:t xml:space="preserve"> </w:t>
+      </w:r>
+      <w:proofErr w:type="spellStart"/>
+      <w:r>
+        <w:rPr>
+          <w:rFonts w:ascii="Times New Roman" w:hAnsi="Times New Roman" w:cs="Times New Roman"/>
+        </w:rPr>
+        <w:t>upueng</w:t>
+      </w:r>
+      <w:proofErr w:type="spellEnd"/>
+      <w:r>
+        <w:rPr>
+          <w:rFonts w:ascii="Times New Roman" w:hAnsi="Times New Roman" w:cs="Times New Roman"/>
+        </w:rPr>
+        <w:t xml:space="preserve"> </w:t>
+      </w:r>
+      <w:proofErr w:type="spellStart"/>
+      <w:r>
+        <w:rPr>
+          <w:rFonts w:ascii="Times New Roman" w:hAnsi="Times New Roman" w:cs="Times New Roman"/>
+        </w:rPr>
+        <w:t>ada</w:t>
+      </w:r>
+      <w:proofErr w:type="spellEnd"/>
+      <w:r>
+        <w:rPr>
+          <w:rFonts w:ascii="Times New Roman" w:hAnsi="Times New Roman" w:cs="Times New Roman"/>
+        </w:rPr>
+        <w:t xml:space="preserve"> </w:t>
+      </w:r>
+      <w:proofErr w:type="spellStart"/>
+      <w:r>
+        <w:rPr>
+          <w:rFonts w:ascii="Times New Roman" w:hAnsi="Times New Roman" w:cs="Times New Roman"/>
+        </w:rPr>
+        <w:t>leidek</w:t>
+      </w:r>
+      <w:proofErr w:type="spellEnd"/>
+      <w:r>
+        <w:rPr>
+          <w:rFonts w:ascii="Times New Roman" w:hAnsi="Times New Roman" w:cs="Times New Roman"/>
+        </w:rPr>
+        <w:t xml:space="preserve"> </w:t>
+      </w:r>
+      <w:proofErr w:type="spellStart"/>
+      <w:r>
+        <w:rPr>
+          <w:rFonts w:ascii="Times New Roman" w:hAnsi="Times New Roman" w:cs="Times New Roman"/>
+        </w:rPr>
+        <w:t>fanla</w:t>
+      </w:r>
+      <w:proofErr w:type="spellEnd"/>
+      <w:r>
+        <w:rPr>
+          <w:rFonts w:ascii="Times New Roman" w:hAnsi="Times New Roman" w:cs="Times New Roman"/>
+        </w:rPr>
+        <w:t xml:space="preserve"> </w:t>
+      </w:r>
+      <w:proofErr w:type="spellStart"/>
+      <w:r>
+        <w:rPr>
+          <w:rFonts w:ascii="Times New Roman" w:hAnsi="Times New Roman" w:cs="Times New Roman"/>
+        </w:rPr>
+        <w:t>ceitkhoen</w:t>
+      </w:r>
+      <w:proofErr w:type="spellEnd"/>
+      <w:r>
+        <w:rPr>
+          <w:rFonts w:ascii="Times New Roman" w:hAnsi="Times New Roman" w:cs="Times New Roman"/>
+        </w:rPr>
+        <w:t xml:space="preserve"> u </w:t>
+      </w:r>
+      <w:proofErr w:type="spellStart"/>
+      <w:r>
+        <w:rPr>
+          <w:rFonts w:ascii="Times New Roman" w:hAnsi="Times New Roman" w:cs="Times New Roman"/>
+        </w:rPr>
+        <w:t>kue</w:t>
+      </w:r>
+      <w:proofErr w:type="spellEnd"/>
+      <w:r>
+        <w:rPr>
+          <w:rFonts w:ascii="Times New Roman" w:hAnsi="Times New Roman" w:cs="Times New Roman"/>
+        </w:rPr>
+        <w:t xml:space="preserve">. Jesu </w:t>
+      </w:r>
+      <w:proofErr w:type="spellStart"/>
+      <w:r>
+        <w:rPr>
+          <w:rFonts w:ascii="Times New Roman" w:hAnsi="Times New Roman" w:cs="Times New Roman"/>
+        </w:rPr>
+        <w:t>Chrih</w:t>
+      </w:r>
+      <w:proofErr w:type="spellEnd"/>
+      <w:r>
+        <w:rPr>
+          <w:rFonts w:ascii="Times New Roman" w:hAnsi="Times New Roman" w:cs="Times New Roman"/>
+        </w:rPr>
+        <w:t xml:space="preserve"> </w:t>
+      </w:r>
+      <w:proofErr w:type="spellStart"/>
+      <w:r>
+        <w:rPr>
+          <w:rFonts w:ascii="Times New Roman" w:hAnsi="Times New Roman" w:cs="Times New Roman"/>
+        </w:rPr>
+        <w:t>pumsa</w:t>
+      </w:r>
+      <w:proofErr w:type="spellEnd"/>
+      <w:r>
+        <w:rPr>
+          <w:rFonts w:ascii="Times New Roman" w:hAnsi="Times New Roman" w:cs="Times New Roman"/>
+        </w:rPr>
+        <w:t xml:space="preserve"> awn </w:t>
+      </w:r>
+      <w:proofErr w:type="spellStart"/>
+      <w:r>
+        <w:rPr>
+          <w:rFonts w:ascii="Times New Roman" w:hAnsi="Times New Roman" w:cs="Times New Roman"/>
+        </w:rPr>
+        <w:t>lawkue</w:t>
+      </w:r>
+      <w:proofErr w:type="spellEnd"/>
+      <w:r>
+        <w:rPr>
+          <w:rFonts w:ascii="Times New Roman" w:hAnsi="Times New Roman" w:cs="Times New Roman"/>
+        </w:rPr>
+        <w:t xml:space="preserve"> </w:t>
+      </w:r>
+      <w:proofErr w:type="spellStart"/>
+      <w:r>
+        <w:rPr>
+          <w:rFonts w:ascii="Times New Roman" w:hAnsi="Times New Roman" w:cs="Times New Roman"/>
+        </w:rPr>
+        <w:t>tila</w:t>
+      </w:r>
+      <w:proofErr w:type="spellEnd"/>
+      <w:r>
+        <w:rPr>
+          <w:rFonts w:ascii="Times New Roman" w:hAnsi="Times New Roman" w:cs="Times New Roman"/>
+        </w:rPr>
+        <w:t xml:space="preserve"> </w:t>
+      </w:r>
+      <w:proofErr w:type="spellStart"/>
+      <w:r>
+        <w:rPr>
+          <w:rFonts w:ascii="Times New Roman" w:hAnsi="Times New Roman" w:cs="Times New Roman"/>
+        </w:rPr>
+        <w:t>oeh</w:t>
+      </w:r>
+      <w:proofErr w:type="spellEnd"/>
+      <w:r>
+        <w:rPr>
+          <w:rFonts w:ascii="Times New Roman" w:hAnsi="Times New Roman" w:cs="Times New Roman"/>
+        </w:rPr>
+        <w:t xml:space="preserve"> </w:t>
+      </w:r>
+      <w:proofErr w:type="spellStart"/>
+      <w:r>
+        <w:rPr>
+          <w:rFonts w:ascii="Times New Roman" w:hAnsi="Times New Roman" w:cs="Times New Roman"/>
+        </w:rPr>
+        <w:t>doupueng</w:t>
+      </w:r>
+      <w:proofErr w:type="spellEnd"/>
+      <w:r>
+        <w:rPr>
+          <w:rFonts w:ascii="Times New Roman" w:hAnsi="Times New Roman" w:cs="Times New Roman"/>
+        </w:rPr>
+        <w:t xml:space="preserve"> </w:t>
+      </w:r>
+      <w:proofErr w:type="spellStart"/>
+      <w:r>
+        <w:rPr>
+          <w:rFonts w:ascii="Times New Roman" w:hAnsi="Times New Roman" w:cs="Times New Roman"/>
+        </w:rPr>
+        <w:t>chrangtu</w:t>
+      </w:r>
+      <w:proofErr w:type="spellEnd"/>
+      <w:r>
+        <w:rPr>
+          <w:rFonts w:ascii="Times New Roman" w:hAnsi="Times New Roman" w:cs="Times New Roman"/>
+        </w:rPr>
+        <w:t xml:space="preserve"> </w:t>
+      </w:r>
+      <w:proofErr w:type="spellStart"/>
+      <w:r>
+        <w:rPr>
+          <w:rFonts w:ascii="Times New Roman" w:hAnsi="Times New Roman" w:cs="Times New Roman"/>
+        </w:rPr>
+        <w:t>lah</w:t>
+      </w:r>
+      <w:proofErr w:type="spellEnd"/>
+      <w:r>
+        <w:rPr>
+          <w:rFonts w:ascii="Times New Roman" w:hAnsi="Times New Roman" w:cs="Times New Roman"/>
+        </w:rPr>
+        <w:t xml:space="preserve"> </w:t>
+      </w:r>
+      <w:proofErr w:type="spellStart"/>
+      <w:r>
+        <w:rPr>
+          <w:rFonts w:ascii="Times New Roman" w:hAnsi="Times New Roman" w:cs="Times New Roman"/>
+        </w:rPr>
+        <w:t>krakue</w:t>
+      </w:r>
+      <w:proofErr w:type="spellEnd"/>
+      <w:r>
+        <w:rPr>
+          <w:rFonts w:ascii="Times New Roman" w:hAnsi="Times New Roman" w:cs="Times New Roman"/>
+        </w:rPr>
+        <w:t xml:space="preserve">. </w:t>
       </w:r>
       <w:r>
         <w:rPr>
@@ -203,85 +1868,1374 @@
         <w:rPr>
           <w:rFonts w:ascii="Times New Roman" w:hAnsi="Times New Roman" w:cs="Times New Roman"/>
         </w:rPr>
-        <w:t xml:space="preserve">Khamueih ei chrangtu kha Antichrist awn theilai upuenglah krakue! </w:t>
+        <w:t xml:space="preserve">Khamueih </w:t>
+      </w:r>
+      <w:proofErr w:type="spellStart"/>
+      <w:r>
+        <w:rPr>
+          <w:rFonts w:ascii="Times New Roman" w:hAnsi="Times New Roman" w:cs="Times New Roman"/>
+        </w:rPr>
+        <w:t>ei</w:t>
+      </w:r>
+      <w:proofErr w:type="spellEnd"/>
+      <w:r>
+        <w:rPr>
+          <w:rFonts w:ascii="Times New Roman" w:hAnsi="Times New Roman" w:cs="Times New Roman"/>
+        </w:rPr>
+        <w:t xml:space="preserve"> </w:t>
+      </w:r>
+      <w:proofErr w:type="spellStart"/>
+      <w:r>
+        <w:rPr>
+          <w:rFonts w:ascii="Times New Roman" w:hAnsi="Times New Roman" w:cs="Times New Roman"/>
+        </w:rPr>
+        <w:t>chrangtu</w:t>
+      </w:r>
+      <w:proofErr w:type="spellEnd"/>
+      <w:r>
+        <w:rPr>
+          <w:rFonts w:ascii="Times New Roman" w:hAnsi="Times New Roman" w:cs="Times New Roman"/>
+        </w:rPr>
+        <w:t xml:space="preserve"> kha Antichrist awn </w:t>
+      </w:r>
+      <w:proofErr w:type="spellStart"/>
+      <w:r>
+        <w:rPr>
+          <w:rFonts w:ascii="Times New Roman" w:hAnsi="Times New Roman" w:cs="Times New Roman"/>
+        </w:rPr>
+        <w:t>theilai</w:t>
+      </w:r>
+      <w:proofErr w:type="spellEnd"/>
+      <w:r>
+        <w:rPr>
+          <w:rFonts w:ascii="Times New Roman" w:hAnsi="Times New Roman" w:cs="Times New Roman"/>
+        </w:rPr>
+        <w:t xml:space="preserve"> </w:t>
+      </w:r>
+      <w:proofErr w:type="spellStart"/>
+      <w:r>
+        <w:rPr>
+          <w:rFonts w:ascii="Times New Roman" w:hAnsi="Times New Roman" w:cs="Times New Roman"/>
+        </w:rPr>
+        <w:t>upuenglah</w:t>
+      </w:r>
+      <w:proofErr w:type="spellEnd"/>
+      <w:r>
+        <w:rPr>
+          <w:rFonts w:ascii="Times New Roman" w:hAnsi="Times New Roman" w:cs="Times New Roman"/>
+        </w:rPr>
+        <w:t xml:space="preserve"> </w:t>
+      </w:r>
+      <w:proofErr w:type="spellStart"/>
+      <w:r>
+        <w:rPr>
+          <w:rFonts w:ascii="Times New Roman" w:hAnsi="Times New Roman" w:cs="Times New Roman"/>
+        </w:rPr>
+        <w:t>krakue</w:t>
+      </w:r>
+      <w:proofErr w:type="spellEnd"/>
+      <w:r>
+        <w:rPr>
+          <w:rFonts w:ascii="Times New Roman" w:hAnsi="Times New Roman" w:cs="Times New Roman"/>
+        </w:rPr>
+        <w:t xml:space="preserve">! Kam </w:t>
+      </w:r>
+      <w:proofErr w:type="spellStart"/>
+      <w:r>
+        <w:rPr>
+          <w:rFonts w:ascii="Times New Roman" w:hAnsi="Times New Roman" w:cs="Times New Roman"/>
+        </w:rPr>
+        <w:t>bitu</w:t>
+      </w:r>
+      <w:proofErr w:type="spellEnd"/>
+      <w:r>
+        <w:rPr>
+          <w:rFonts w:ascii="Times New Roman" w:hAnsi="Times New Roman" w:cs="Times New Roman"/>
+        </w:rPr>
+        <w:t xml:space="preserve"> </w:t>
+      </w:r>
+      <w:proofErr w:type="spellStart"/>
+      <w:r>
+        <w:rPr>
+          <w:rFonts w:ascii="Times New Roman" w:hAnsi="Times New Roman" w:cs="Times New Roman"/>
+        </w:rPr>
+        <w:t>oeh</w:t>
+      </w:r>
+      <w:proofErr w:type="spellEnd"/>
+      <w:r>
+        <w:rPr>
+          <w:rFonts w:ascii="Times New Roman" w:hAnsi="Times New Roman" w:cs="Times New Roman"/>
+        </w:rPr>
+        <w:t xml:space="preserve"> </w:t>
+      </w:r>
+      <w:proofErr w:type="spellStart"/>
+      <w:r>
+        <w:rPr>
+          <w:rFonts w:ascii="Times New Roman" w:hAnsi="Times New Roman" w:cs="Times New Roman"/>
+        </w:rPr>
+        <w:t>dikom</w:t>
+      </w:r>
+      <w:proofErr w:type="spellEnd"/>
+      <w:r>
+        <w:rPr>
+          <w:rFonts w:ascii="Times New Roman" w:hAnsi="Times New Roman" w:cs="Times New Roman"/>
+        </w:rPr>
+        <w:t xml:space="preserve"> </w:t>
+      </w:r>
+      <w:proofErr w:type="spellStart"/>
+      <w:r>
+        <w:rPr>
+          <w:rFonts w:ascii="Times New Roman" w:hAnsi="Times New Roman" w:cs="Times New Roman"/>
+        </w:rPr>
+        <w:t>chreng</w:t>
+      </w:r>
+      <w:proofErr w:type="spellEnd"/>
+      <w:r>
+        <w:rPr>
+          <w:rFonts w:ascii="Times New Roman" w:hAnsi="Times New Roman" w:cs="Times New Roman"/>
+        </w:rPr>
+        <w:t xml:space="preserve"> </w:t>
+      </w:r>
+      <w:proofErr w:type="spellStart"/>
+      <w:r>
+        <w:rPr>
+          <w:rFonts w:ascii="Times New Roman" w:hAnsi="Times New Roman" w:cs="Times New Roman"/>
+        </w:rPr>
+        <w:t>adoem</w:t>
+      </w:r>
+      <w:proofErr w:type="spellEnd"/>
+      <w:r>
+        <w:rPr>
+          <w:rFonts w:ascii="Times New Roman" w:hAnsi="Times New Roman" w:cs="Times New Roman"/>
+        </w:rPr>
+        <w:t xml:space="preserve"> </w:t>
+      </w:r>
+      <w:proofErr w:type="spellStart"/>
+      <w:r>
+        <w:rPr>
+          <w:rFonts w:ascii="Times New Roman" w:hAnsi="Times New Roman" w:cs="Times New Roman"/>
+        </w:rPr>
+        <w:t>akuemlah</w:t>
+      </w:r>
+      <w:proofErr w:type="spellEnd"/>
+      <w:r>
+        <w:rPr>
+          <w:rFonts w:ascii="Times New Roman" w:hAnsi="Times New Roman" w:cs="Times New Roman"/>
+        </w:rPr>
+        <w:t xml:space="preserve"> </w:t>
+      </w:r>
+      <w:proofErr w:type="spellStart"/>
+      <w:r>
+        <w:rPr>
+          <w:rFonts w:ascii="Times New Roman" w:hAnsi="Times New Roman" w:cs="Times New Roman"/>
+        </w:rPr>
+        <w:t>kam</w:t>
+      </w:r>
+      <w:proofErr w:type="spellEnd"/>
+      <w:r>
+        <w:rPr>
+          <w:rFonts w:ascii="Times New Roman" w:hAnsi="Times New Roman" w:cs="Times New Roman"/>
+        </w:rPr>
+        <w:t xml:space="preserve"> rah </w:t>
+      </w:r>
+      <w:proofErr w:type="spellStart"/>
+      <w:r>
+        <w:rPr>
+          <w:rFonts w:ascii="Times New Roman" w:hAnsi="Times New Roman" w:cs="Times New Roman"/>
+        </w:rPr>
+        <w:t>ei</w:t>
+      </w:r>
+      <w:proofErr w:type="spellEnd"/>
+      <w:r>
+        <w:rPr>
+          <w:rFonts w:ascii="Times New Roman" w:hAnsi="Times New Roman" w:cs="Times New Roman"/>
+        </w:rPr>
+        <w:t xml:space="preserve"> </w:t>
+      </w:r>
+      <w:proofErr w:type="spellStart"/>
+      <w:r>
+        <w:rPr>
+          <w:rFonts w:ascii="Times New Roman" w:hAnsi="Times New Roman" w:cs="Times New Roman"/>
+        </w:rPr>
+        <w:t>hmoklah</w:t>
+      </w:r>
+      <w:proofErr w:type="spellEnd"/>
+      <w:r>
+        <w:rPr>
+          <w:rFonts w:ascii="Times New Roman" w:hAnsi="Times New Roman" w:cs="Times New Roman"/>
+        </w:rPr>
+        <w:t xml:space="preserve">, </w:t>
+      </w:r>
+      <w:proofErr w:type="spellStart"/>
+      <w:r>
+        <w:rPr>
+          <w:rFonts w:ascii="Times New Roman" w:hAnsi="Times New Roman" w:cs="Times New Roman"/>
+        </w:rPr>
+        <w:t>nammah</w:t>
+      </w:r>
+      <w:proofErr w:type="spellEnd"/>
+      <w:r>
+        <w:rPr>
+          <w:rFonts w:ascii="Times New Roman" w:hAnsi="Times New Roman" w:cs="Times New Roman"/>
+        </w:rPr>
+        <w:t xml:space="preserve"> </w:t>
+      </w:r>
+      <w:proofErr w:type="spellStart"/>
+      <w:r>
+        <w:rPr>
+          <w:rFonts w:ascii="Times New Roman" w:hAnsi="Times New Roman" w:cs="Times New Roman"/>
+        </w:rPr>
+        <w:t>ngaih</w:t>
+      </w:r>
+      <w:proofErr w:type="spellEnd"/>
+      <w:r>
+        <w:rPr>
+          <w:rFonts w:ascii="Times New Roman" w:hAnsi="Times New Roman" w:cs="Times New Roman"/>
+        </w:rPr>
+        <w:t xml:space="preserve"> </w:t>
+      </w:r>
+      <w:proofErr w:type="spellStart"/>
+      <w:r>
+        <w:rPr>
+          <w:rFonts w:ascii="Times New Roman" w:hAnsi="Times New Roman" w:cs="Times New Roman"/>
+        </w:rPr>
+        <w:t>kruna</w:t>
+      </w:r>
+      <w:proofErr w:type="spellEnd"/>
+      <w:r>
+        <w:rPr>
+          <w:rFonts w:ascii="Times New Roman" w:hAnsi="Times New Roman" w:cs="Times New Roman"/>
+        </w:rPr>
+        <w:t xml:space="preserve"> u. </w:t>
       </w:r>
       <w:r>
         <w:rPr>
           <w:rFonts w:ascii="Times New Roman" w:hAnsi="Times New Roman" w:cs="Times New Roman"/>
           <w:vertAlign w:val="superscript"/>
         </w:rPr>
-        <w:t>8</w:t>
-      </w:r>
-      <w:r>
-        <w:rPr>
-          <w:rFonts w:ascii="Times New Roman" w:hAnsi="Times New Roman" w:cs="Times New Roman"/>
-        </w:rPr>
-        <w:t xml:space="preserve">Kam bitu oeh dikom chreng adoem akuemlah kam rah ei hmoklah, nammah ngaih kruna u. </w:t>
+        <w:t>9</w:t>
+      </w:r>
+      <w:r>
+        <w:rPr>
+          <w:rFonts w:ascii="Times New Roman" w:hAnsi="Times New Roman" w:cs="Times New Roman"/>
+        </w:rPr>
+        <w:t xml:space="preserve">Chrih </w:t>
+      </w:r>
+      <w:proofErr w:type="spellStart"/>
+      <w:r>
+        <w:rPr>
+          <w:rFonts w:ascii="Times New Roman" w:hAnsi="Times New Roman" w:cs="Times New Roman"/>
+        </w:rPr>
+        <w:t>ei</w:t>
+      </w:r>
+      <w:proofErr w:type="spellEnd"/>
+      <w:r>
+        <w:rPr>
+          <w:rFonts w:ascii="Times New Roman" w:hAnsi="Times New Roman" w:cs="Times New Roman"/>
+        </w:rPr>
+        <w:t xml:space="preserve"> </w:t>
+      </w:r>
+      <w:proofErr w:type="spellStart"/>
+      <w:r>
+        <w:rPr>
+          <w:rFonts w:ascii="Times New Roman" w:hAnsi="Times New Roman" w:cs="Times New Roman"/>
+        </w:rPr>
+        <w:t>theithangnak</w:t>
+      </w:r>
+      <w:proofErr w:type="spellEnd"/>
+      <w:r>
+        <w:rPr>
+          <w:rFonts w:ascii="Times New Roman" w:hAnsi="Times New Roman" w:cs="Times New Roman"/>
+        </w:rPr>
+        <w:t xml:space="preserve"> </w:t>
+      </w:r>
+      <w:proofErr w:type="spellStart"/>
+      <w:r>
+        <w:rPr>
+          <w:rFonts w:ascii="Times New Roman" w:hAnsi="Times New Roman" w:cs="Times New Roman"/>
+        </w:rPr>
+        <w:t>oeh</w:t>
+      </w:r>
+      <w:proofErr w:type="spellEnd"/>
+      <w:r>
+        <w:rPr>
+          <w:rFonts w:ascii="Times New Roman" w:hAnsi="Times New Roman" w:cs="Times New Roman"/>
+        </w:rPr>
+        <w:t xml:space="preserve"> </w:t>
+      </w:r>
+      <w:proofErr w:type="spellStart"/>
+      <w:r>
+        <w:rPr>
+          <w:rFonts w:ascii="Times New Roman" w:hAnsi="Times New Roman" w:cs="Times New Roman"/>
+        </w:rPr>
+        <w:t>bitoeih</w:t>
+      </w:r>
+      <w:proofErr w:type="spellEnd"/>
+      <w:r>
+        <w:rPr>
+          <w:rFonts w:ascii="Times New Roman" w:hAnsi="Times New Roman" w:cs="Times New Roman"/>
+        </w:rPr>
+        <w:t xml:space="preserve"> u </w:t>
+      </w:r>
+      <w:proofErr w:type="spellStart"/>
+      <w:r>
+        <w:rPr>
+          <w:rFonts w:ascii="Times New Roman" w:hAnsi="Times New Roman" w:cs="Times New Roman"/>
+        </w:rPr>
+        <w:t>ein</w:t>
+      </w:r>
+      <w:proofErr w:type="spellEnd"/>
+      <w:r>
+        <w:rPr>
+          <w:rFonts w:ascii="Times New Roman" w:hAnsi="Times New Roman" w:cs="Times New Roman"/>
+        </w:rPr>
+        <w:t xml:space="preserve"> </w:t>
+      </w:r>
+      <w:proofErr w:type="spellStart"/>
+      <w:r>
+        <w:rPr>
+          <w:rFonts w:ascii="Times New Roman" w:hAnsi="Times New Roman" w:cs="Times New Roman"/>
+        </w:rPr>
+        <w:t>cehta</w:t>
+      </w:r>
+      <w:proofErr w:type="spellEnd"/>
+      <w:r>
+        <w:rPr>
+          <w:rFonts w:ascii="Times New Roman" w:hAnsi="Times New Roman" w:cs="Times New Roman"/>
+        </w:rPr>
+        <w:t xml:space="preserve"> </w:t>
+      </w:r>
+      <w:proofErr w:type="spellStart"/>
+      <w:r>
+        <w:rPr>
+          <w:rFonts w:ascii="Times New Roman" w:hAnsi="Times New Roman" w:cs="Times New Roman"/>
+        </w:rPr>
+        <w:t>upueng</w:t>
+      </w:r>
+      <w:proofErr w:type="spellEnd"/>
+      <w:r>
+        <w:rPr>
+          <w:rFonts w:ascii="Times New Roman" w:hAnsi="Times New Roman" w:cs="Times New Roman"/>
+        </w:rPr>
+        <w:t xml:space="preserve"> kha </w:t>
+      </w:r>
+      <w:proofErr w:type="spellStart"/>
+      <w:r>
+        <w:rPr>
+          <w:rFonts w:ascii="Times New Roman" w:hAnsi="Times New Roman" w:cs="Times New Roman"/>
+        </w:rPr>
+        <w:t>Fanpuhri</w:t>
+      </w:r>
+      <w:proofErr w:type="spellEnd"/>
+      <w:r>
+        <w:rPr>
+          <w:rFonts w:ascii="Times New Roman" w:hAnsi="Times New Roman" w:cs="Times New Roman"/>
+        </w:rPr>
+        <w:t xml:space="preserve"> </w:t>
+      </w:r>
+      <w:proofErr w:type="spellStart"/>
+      <w:r>
+        <w:rPr>
+          <w:rFonts w:ascii="Times New Roman" w:hAnsi="Times New Roman" w:cs="Times New Roman"/>
+        </w:rPr>
+        <w:t>oeh</w:t>
+      </w:r>
+      <w:proofErr w:type="spellEnd"/>
+      <w:r>
+        <w:rPr>
+          <w:rFonts w:ascii="Times New Roman" w:hAnsi="Times New Roman" w:cs="Times New Roman"/>
+        </w:rPr>
+        <w:t xml:space="preserve"> </w:t>
+      </w:r>
+      <w:proofErr w:type="spellStart"/>
+      <w:r>
+        <w:rPr>
+          <w:rFonts w:ascii="Times New Roman" w:hAnsi="Times New Roman" w:cs="Times New Roman"/>
+        </w:rPr>
+        <w:t>tah</w:t>
+      </w:r>
+      <w:proofErr w:type="spellEnd"/>
+      <w:r>
+        <w:rPr>
+          <w:rFonts w:ascii="Times New Roman" w:hAnsi="Times New Roman" w:cs="Times New Roman"/>
+        </w:rPr>
+        <w:t xml:space="preserve"> u </w:t>
+      </w:r>
+      <w:proofErr w:type="spellStart"/>
+      <w:r>
+        <w:rPr>
+          <w:rFonts w:ascii="Times New Roman" w:hAnsi="Times New Roman" w:cs="Times New Roman"/>
+        </w:rPr>
+        <w:t>kue</w:t>
+      </w:r>
+      <w:proofErr w:type="spellEnd"/>
+      <w:r>
+        <w:rPr>
+          <w:rFonts w:ascii="Times New Roman" w:hAnsi="Times New Roman" w:cs="Times New Roman"/>
+        </w:rPr>
+        <w:t xml:space="preserve">. </w:t>
+      </w:r>
+      <w:proofErr w:type="spellStart"/>
+      <w:r>
+        <w:rPr>
+          <w:rFonts w:ascii="Times New Roman" w:hAnsi="Times New Roman" w:cs="Times New Roman"/>
+        </w:rPr>
+        <w:t>Hauphi</w:t>
+      </w:r>
+      <w:proofErr w:type="spellEnd"/>
+      <w:r>
+        <w:rPr>
+          <w:rFonts w:ascii="Times New Roman" w:hAnsi="Times New Roman" w:cs="Times New Roman"/>
+        </w:rPr>
+        <w:t xml:space="preserve"> </w:t>
+      </w:r>
+      <w:proofErr w:type="spellStart"/>
+      <w:r>
+        <w:rPr>
+          <w:rFonts w:ascii="Times New Roman" w:hAnsi="Times New Roman" w:cs="Times New Roman"/>
+        </w:rPr>
+        <w:t>theithang</w:t>
+      </w:r>
+      <w:proofErr w:type="spellEnd"/>
+      <w:r>
+        <w:rPr>
+          <w:rFonts w:ascii="Times New Roman" w:hAnsi="Times New Roman" w:cs="Times New Roman"/>
+        </w:rPr>
+        <w:t xml:space="preserve"> </w:t>
+      </w:r>
+      <w:proofErr w:type="spellStart"/>
+      <w:r>
+        <w:rPr>
+          <w:rFonts w:ascii="Times New Roman" w:hAnsi="Times New Roman" w:cs="Times New Roman"/>
+        </w:rPr>
+        <w:t>toeihpueng</w:t>
+      </w:r>
+      <w:proofErr w:type="spellEnd"/>
+      <w:r>
+        <w:rPr>
+          <w:rFonts w:ascii="Times New Roman" w:hAnsi="Times New Roman" w:cs="Times New Roman"/>
+        </w:rPr>
+        <w:t xml:space="preserve"> kha Pai awn </w:t>
+      </w:r>
+      <w:proofErr w:type="spellStart"/>
+      <w:r>
+        <w:rPr>
+          <w:rFonts w:ascii="Times New Roman" w:hAnsi="Times New Roman" w:cs="Times New Roman"/>
+        </w:rPr>
+        <w:t>Capa</w:t>
+      </w:r>
+      <w:proofErr w:type="spellEnd"/>
+      <w:r>
+        <w:rPr>
+          <w:rFonts w:ascii="Times New Roman" w:hAnsi="Times New Roman" w:cs="Times New Roman"/>
+        </w:rPr>
+        <w:t xml:space="preserve"> an </w:t>
+      </w:r>
+      <w:proofErr w:type="spellStart"/>
+      <w:r>
+        <w:rPr>
+          <w:rFonts w:ascii="Times New Roman" w:hAnsi="Times New Roman" w:cs="Times New Roman"/>
+        </w:rPr>
+        <w:t>pahnih</w:t>
+      </w:r>
+      <w:proofErr w:type="spellEnd"/>
+      <w:r>
+        <w:rPr>
+          <w:rFonts w:ascii="Times New Roman" w:hAnsi="Times New Roman" w:cs="Times New Roman"/>
+        </w:rPr>
+        <w:t xml:space="preserve"> </w:t>
+      </w:r>
+      <w:proofErr w:type="spellStart"/>
+      <w:r>
+        <w:rPr>
+          <w:rFonts w:ascii="Times New Roman" w:hAnsi="Times New Roman" w:cs="Times New Roman"/>
+        </w:rPr>
+        <w:t>tahkue</w:t>
+      </w:r>
+      <w:proofErr w:type="spellEnd"/>
+      <w:r>
+        <w:rPr>
+          <w:rFonts w:ascii="Times New Roman" w:hAnsi="Times New Roman" w:cs="Times New Roman"/>
+        </w:rPr>
+        <w:t xml:space="preserve">. </w:t>
       </w:r>
       <w:r>
         <w:rPr>
           <w:rFonts w:ascii="Times New Roman" w:hAnsi="Times New Roman" w:cs="Times New Roman"/>
           <w:vertAlign w:val="superscript"/>
         </w:rPr>
-        <w:t>9</w:t>
-      </w:r>
-      <w:r>
-        <w:rPr>
-          <w:rFonts w:ascii="Times New Roman" w:hAnsi="Times New Roman" w:cs="Times New Roman"/>
-        </w:rPr>
-        <w:t xml:space="preserve">Chrih ei theithangnak oeh bitoeih u ein cehta upueng kha Fanpuhri oeh tah u kue. Hauphi theithang toeihpueng kha Pai awn Capa an pahnih tahkue. </w:t>
+        <w:t>10</w:t>
+      </w:r>
+      <w:r>
+        <w:rPr>
+          <w:rFonts w:ascii="Times New Roman" w:hAnsi="Times New Roman" w:cs="Times New Roman"/>
+        </w:rPr>
+        <w:t xml:space="preserve">Chrang </w:t>
+      </w:r>
+      <w:proofErr w:type="spellStart"/>
+      <w:r>
+        <w:rPr>
+          <w:rFonts w:ascii="Times New Roman" w:hAnsi="Times New Roman" w:cs="Times New Roman"/>
+        </w:rPr>
+        <w:t>apum</w:t>
+      </w:r>
+      <w:proofErr w:type="spellEnd"/>
+      <w:r>
+        <w:rPr>
+          <w:rFonts w:ascii="Times New Roman" w:hAnsi="Times New Roman" w:cs="Times New Roman"/>
+        </w:rPr>
+        <w:t xml:space="preserve"> </w:t>
+      </w:r>
+      <w:proofErr w:type="spellStart"/>
+      <w:r>
+        <w:rPr>
+          <w:rFonts w:ascii="Times New Roman" w:hAnsi="Times New Roman" w:cs="Times New Roman"/>
+        </w:rPr>
+        <w:t>khacawh</w:t>
+      </w:r>
+      <w:proofErr w:type="spellEnd"/>
+      <w:r>
+        <w:rPr>
+          <w:rFonts w:ascii="Times New Roman" w:hAnsi="Times New Roman" w:cs="Times New Roman"/>
+        </w:rPr>
+        <w:t xml:space="preserve"> </w:t>
+      </w:r>
+      <w:proofErr w:type="spellStart"/>
+      <w:r>
+        <w:rPr>
+          <w:rFonts w:ascii="Times New Roman" w:hAnsi="Times New Roman" w:cs="Times New Roman"/>
+        </w:rPr>
+        <w:t>ei</w:t>
+      </w:r>
+      <w:proofErr w:type="spellEnd"/>
+      <w:r>
+        <w:rPr>
+          <w:rFonts w:ascii="Times New Roman" w:hAnsi="Times New Roman" w:cs="Times New Roman"/>
+        </w:rPr>
+        <w:t xml:space="preserve"> </w:t>
+      </w:r>
+      <w:proofErr w:type="spellStart"/>
+      <w:r>
+        <w:rPr>
+          <w:rFonts w:ascii="Times New Roman" w:hAnsi="Times New Roman" w:cs="Times New Roman"/>
+        </w:rPr>
+        <w:t>theithangnak</w:t>
+      </w:r>
+      <w:proofErr w:type="spellEnd"/>
+      <w:r>
+        <w:rPr>
+          <w:rFonts w:ascii="Times New Roman" w:hAnsi="Times New Roman" w:cs="Times New Roman"/>
+        </w:rPr>
+        <w:t xml:space="preserve"> </w:t>
+      </w:r>
+      <w:proofErr w:type="spellStart"/>
+      <w:r>
+        <w:rPr>
+          <w:rFonts w:ascii="Times New Roman" w:hAnsi="Times New Roman" w:cs="Times New Roman"/>
+        </w:rPr>
+        <w:t>oeh</w:t>
+      </w:r>
+      <w:proofErr w:type="spellEnd"/>
+      <w:r>
+        <w:rPr>
+          <w:rFonts w:ascii="Times New Roman" w:hAnsi="Times New Roman" w:cs="Times New Roman"/>
+        </w:rPr>
+        <w:t xml:space="preserve"> </w:t>
+      </w:r>
+      <w:proofErr w:type="spellStart"/>
+      <w:r>
+        <w:rPr>
+          <w:rFonts w:ascii="Times New Roman" w:hAnsi="Times New Roman" w:cs="Times New Roman"/>
+        </w:rPr>
+        <w:t>thoempueng</w:t>
+      </w:r>
+      <w:proofErr w:type="spellEnd"/>
+      <w:r>
+        <w:rPr>
+          <w:rFonts w:ascii="Times New Roman" w:hAnsi="Times New Roman" w:cs="Times New Roman"/>
+        </w:rPr>
+        <w:t xml:space="preserve"> a </w:t>
+      </w:r>
+      <w:proofErr w:type="spellStart"/>
+      <w:r>
+        <w:rPr>
+          <w:rFonts w:ascii="Times New Roman" w:hAnsi="Times New Roman" w:cs="Times New Roman"/>
+        </w:rPr>
+        <w:t>lawah</w:t>
+      </w:r>
+      <w:proofErr w:type="spellEnd"/>
+      <w:r>
+        <w:rPr>
+          <w:rFonts w:ascii="Times New Roman" w:hAnsi="Times New Roman" w:cs="Times New Roman"/>
+        </w:rPr>
+        <w:t xml:space="preserve">, </w:t>
+      </w:r>
+      <w:proofErr w:type="spellStart"/>
+      <w:r>
+        <w:rPr>
+          <w:rFonts w:ascii="Times New Roman" w:hAnsi="Times New Roman" w:cs="Times New Roman"/>
+        </w:rPr>
+        <w:t>nam</w:t>
+      </w:r>
+      <w:proofErr w:type="spellEnd"/>
+      <w:r>
+        <w:rPr>
+          <w:rFonts w:ascii="Times New Roman" w:hAnsi="Times New Roman" w:cs="Times New Roman"/>
+        </w:rPr>
+        <w:t xml:space="preserve"> </w:t>
+      </w:r>
+      <w:proofErr w:type="spellStart"/>
+      <w:r>
+        <w:rPr>
+          <w:rFonts w:ascii="Times New Roman" w:hAnsi="Times New Roman" w:cs="Times New Roman"/>
+        </w:rPr>
+        <w:t>im</w:t>
+      </w:r>
+      <w:proofErr w:type="spellEnd"/>
+      <w:r>
+        <w:rPr>
+          <w:rFonts w:ascii="Times New Roman" w:hAnsi="Times New Roman" w:cs="Times New Roman"/>
+        </w:rPr>
+        <w:t xml:space="preserve"> </w:t>
+      </w:r>
+      <w:proofErr w:type="spellStart"/>
+      <w:r>
+        <w:rPr>
+          <w:rFonts w:ascii="Times New Roman" w:hAnsi="Times New Roman" w:cs="Times New Roman"/>
+        </w:rPr>
+        <w:t>khuilah</w:t>
+      </w:r>
+      <w:proofErr w:type="spellEnd"/>
+      <w:r>
+        <w:rPr>
+          <w:rFonts w:ascii="Times New Roman" w:hAnsi="Times New Roman" w:cs="Times New Roman"/>
+        </w:rPr>
+        <w:t xml:space="preserve"> ani </w:t>
+      </w:r>
+      <w:proofErr w:type="spellStart"/>
+      <w:r>
+        <w:rPr>
+          <w:rFonts w:ascii="Times New Roman" w:hAnsi="Times New Roman" w:cs="Times New Roman"/>
+        </w:rPr>
+        <w:t>oeh</w:t>
+      </w:r>
+      <w:proofErr w:type="spellEnd"/>
+      <w:r>
+        <w:rPr>
+          <w:rFonts w:ascii="Times New Roman" w:hAnsi="Times New Roman" w:cs="Times New Roman"/>
+        </w:rPr>
+        <w:t xml:space="preserve"> </w:t>
+      </w:r>
+      <w:proofErr w:type="spellStart"/>
+      <w:r>
+        <w:rPr>
+          <w:rFonts w:ascii="Times New Roman" w:hAnsi="Times New Roman" w:cs="Times New Roman"/>
+        </w:rPr>
+        <w:t>hluh</w:t>
+      </w:r>
+      <w:proofErr w:type="spellEnd"/>
+      <w:r>
+        <w:rPr>
+          <w:rFonts w:ascii="Times New Roman" w:hAnsi="Times New Roman" w:cs="Times New Roman"/>
+        </w:rPr>
+        <w:t xml:space="preserve"> u, ani </w:t>
+      </w:r>
+      <w:proofErr w:type="spellStart"/>
+      <w:r>
+        <w:rPr>
+          <w:rFonts w:ascii="Times New Roman" w:hAnsi="Times New Roman" w:cs="Times New Roman"/>
+        </w:rPr>
+        <w:t>kut</w:t>
+      </w:r>
+      <w:proofErr w:type="spellEnd"/>
+      <w:r>
+        <w:rPr>
+          <w:rFonts w:ascii="Times New Roman" w:hAnsi="Times New Roman" w:cs="Times New Roman"/>
+        </w:rPr>
+        <w:t xml:space="preserve"> </w:t>
+      </w:r>
+      <w:proofErr w:type="spellStart"/>
+      <w:r>
+        <w:rPr>
+          <w:rFonts w:ascii="Times New Roman" w:hAnsi="Times New Roman" w:cs="Times New Roman"/>
+        </w:rPr>
+        <w:t>oeh</w:t>
+      </w:r>
+      <w:proofErr w:type="spellEnd"/>
+      <w:r>
+        <w:rPr>
+          <w:rFonts w:ascii="Times New Roman" w:hAnsi="Times New Roman" w:cs="Times New Roman"/>
+        </w:rPr>
+        <w:t xml:space="preserve"> pang u. </w:t>
       </w:r>
       <w:r>
         <w:rPr>
           <w:rFonts w:ascii="Times New Roman" w:hAnsi="Times New Roman" w:cs="Times New Roman"/>
           <w:vertAlign w:val="superscript"/>
         </w:rPr>
-        <w:t>10</w:t>
-      </w:r>
-      <w:r>
-        <w:rPr>
-          <w:rFonts w:ascii="Times New Roman" w:hAnsi="Times New Roman" w:cs="Times New Roman"/>
-        </w:rPr>
-        <w:t xml:space="preserve">Chrang apum khacawh ei theithangnak oeh thoempueng a lawah, nam im khuilah ani oeh hluh u, ani kut oeh pang u. </w:t>
+        <w:t>11</w:t>
+      </w:r>
+      <w:r>
+        <w:rPr>
+          <w:rFonts w:ascii="Times New Roman" w:hAnsi="Times New Roman" w:cs="Times New Roman"/>
+        </w:rPr>
+        <w:t xml:space="preserve">Hatulatiah ani </w:t>
+      </w:r>
+      <w:proofErr w:type="spellStart"/>
+      <w:r>
+        <w:rPr>
+          <w:rFonts w:ascii="Times New Roman" w:hAnsi="Times New Roman" w:cs="Times New Roman"/>
+        </w:rPr>
+        <w:t>kut</w:t>
+      </w:r>
+      <w:proofErr w:type="spellEnd"/>
+      <w:r>
+        <w:rPr>
+          <w:rFonts w:ascii="Times New Roman" w:hAnsi="Times New Roman" w:cs="Times New Roman"/>
+        </w:rPr>
+        <w:t xml:space="preserve"> </w:t>
+      </w:r>
+      <w:proofErr w:type="spellStart"/>
+      <w:r>
+        <w:rPr>
+          <w:rFonts w:ascii="Times New Roman" w:hAnsi="Times New Roman" w:cs="Times New Roman"/>
+        </w:rPr>
+        <w:t>nam</w:t>
+      </w:r>
+      <w:proofErr w:type="spellEnd"/>
+      <w:r>
+        <w:rPr>
+          <w:rFonts w:ascii="Times New Roman" w:hAnsi="Times New Roman" w:cs="Times New Roman"/>
+        </w:rPr>
+        <w:t xml:space="preserve"> </w:t>
+      </w:r>
+      <w:proofErr w:type="spellStart"/>
+      <w:r>
+        <w:rPr>
+          <w:rFonts w:ascii="Times New Roman" w:hAnsi="Times New Roman" w:cs="Times New Roman"/>
+        </w:rPr>
+        <w:t>panglah</w:t>
+      </w:r>
+      <w:proofErr w:type="spellEnd"/>
+      <w:r>
+        <w:rPr>
+          <w:rFonts w:ascii="Times New Roman" w:hAnsi="Times New Roman" w:cs="Times New Roman"/>
+        </w:rPr>
+        <w:t xml:space="preserve"> </w:t>
+      </w:r>
+      <w:proofErr w:type="spellStart"/>
+      <w:r>
+        <w:rPr>
+          <w:rFonts w:ascii="Times New Roman" w:hAnsi="Times New Roman" w:cs="Times New Roman"/>
+        </w:rPr>
+        <w:t>akra</w:t>
+      </w:r>
+      <w:proofErr w:type="spellEnd"/>
+      <w:r>
+        <w:rPr>
+          <w:rFonts w:ascii="Times New Roman" w:hAnsi="Times New Roman" w:cs="Times New Roman"/>
+        </w:rPr>
+        <w:t xml:space="preserve"> ah </w:t>
+      </w:r>
+      <w:proofErr w:type="spellStart"/>
+      <w:r>
+        <w:rPr>
+          <w:rFonts w:ascii="Times New Roman" w:hAnsi="Times New Roman" w:cs="Times New Roman"/>
+        </w:rPr>
+        <w:t>athe</w:t>
+      </w:r>
+      <w:proofErr w:type="spellEnd"/>
+      <w:r>
+        <w:rPr>
+          <w:rFonts w:ascii="Times New Roman" w:hAnsi="Times New Roman" w:cs="Times New Roman"/>
+        </w:rPr>
+        <w:t xml:space="preserve"> a </w:t>
+      </w:r>
+      <w:proofErr w:type="spellStart"/>
+      <w:r>
+        <w:rPr>
+          <w:rFonts w:ascii="Times New Roman" w:hAnsi="Times New Roman" w:cs="Times New Roman"/>
+        </w:rPr>
+        <w:t>bituah</w:t>
+      </w:r>
+      <w:proofErr w:type="spellEnd"/>
+      <w:r>
+        <w:rPr>
+          <w:rFonts w:ascii="Times New Roman" w:hAnsi="Times New Roman" w:cs="Times New Roman"/>
+        </w:rPr>
+        <w:t xml:space="preserve"> </w:t>
+      </w:r>
+      <w:proofErr w:type="spellStart"/>
+      <w:r>
+        <w:rPr>
+          <w:rFonts w:ascii="Times New Roman" w:hAnsi="Times New Roman" w:cs="Times New Roman"/>
+        </w:rPr>
+        <w:t>nam</w:t>
+      </w:r>
+      <w:proofErr w:type="spellEnd"/>
+      <w:r>
+        <w:rPr>
+          <w:rFonts w:ascii="Times New Roman" w:hAnsi="Times New Roman" w:cs="Times New Roman"/>
+        </w:rPr>
+        <w:t xml:space="preserve"> </w:t>
+      </w:r>
+      <w:proofErr w:type="spellStart"/>
+      <w:r>
+        <w:rPr>
+          <w:rFonts w:ascii="Times New Roman" w:hAnsi="Times New Roman" w:cs="Times New Roman"/>
+        </w:rPr>
+        <w:t>thummei</w:t>
+      </w:r>
+      <w:proofErr w:type="spellEnd"/>
+      <w:r>
+        <w:rPr>
+          <w:rFonts w:ascii="Times New Roman" w:hAnsi="Times New Roman" w:cs="Times New Roman"/>
+        </w:rPr>
+        <w:t xml:space="preserve">. </w:t>
       </w:r>
       <w:r>
         <w:rPr>
           <w:rFonts w:ascii="Times New Roman" w:hAnsi="Times New Roman" w:cs="Times New Roman"/>
           <w:vertAlign w:val="superscript"/>
         </w:rPr>
-        <w:t>11</w:t>
-      </w:r>
-      <w:r>
-        <w:rPr>
-          <w:rFonts w:ascii="Times New Roman" w:hAnsi="Times New Roman" w:cs="Times New Roman"/>
-        </w:rPr>
-        <w:t xml:space="preserve">Hatulatiah ani kut nam panglah akra ah athe a bituah nam thummei. </w:t>
+        <w:t>12</w:t>
+      </w:r>
+      <w:r>
+        <w:rPr>
+          <w:rFonts w:ascii="Times New Roman" w:hAnsi="Times New Roman" w:cs="Times New Roman"/>
+        </w:rPr>
+        <w:t xml:space="preserve">Nangmih </w:t>
+      </w:r>
+      <w:proofErr w:type="spellStart"/>
+      <w:r>
+        <w:rPr>
+          <w:rFonts w:ascii="Times New Roman" w:hAnsi="Times New Roman" w:cs="Times New Roman"/>
+        </w:rPr>
+        <w:t>afei</w:t>
+      </w:r>
+      <w:proofErr w:type="spellEnd"/>
+      <w:r>
+        <w:rPr>
+          <w:rFonts w:ascii="Times New Roman" w:hAnsi="Times New Roman" w:cs="Times New Roman"/>
+        </w:rPr>
+        <w:t xml:space="preserve"> </w:t>
+      </w:r>
+      <w:proofErr w:type="spellStart"/>
+      <w:r>
+        <w:rPr>
+          <w:rFonts w:ascii="Times New Roman" w:hAnsi="Times New Roman" w:cs="Times New Roman"/>
+        </w:rPr>
+        <w:t>ada</w:t>
+      </w:r>
+      <w:proofErr w:type="spellEnd"/>
+      <w:r>
+        <w:rPr>
+          <w:rFonts w:ascii="Times New Roman" w:hAnsi="Times New Roman" w:cs="Times New Roman"/>
+        </w:rPr>
+        <w:t xml:space="preserve"> </w:t>
+      </w:r>
+      <w:proofErr w:type="spellStart"/>
+      <w:r>
+        <w:rPr>
+          <w:rFonts w:ascii="Times New Roman" w:hAnsi="Times New Roman" w:cs="Times New Roman"/>
+        </w:rPr>
+        <w:t>kan</w:t>
+      </w:r>
+      <w:proofErr w:type="spellEnd"/>
+      <w:r>
+        <w:rPr>
+          <w:rFonts w:ascii="Times New Roman" w:hAnsi="Times New Roman" w:cs="Times New Roman"/>
+        </w:rPr>
+        <w:t xml:space="preserve"> </w:t>
+      </w:r>
+      <w:proofErr w:type="spellStart"/>
+      <w:r>
+        <w:rPr>
+          <w:rFonts w:ascii="Times New Roman" w:hAnsi="Times New Roman" w:cs="Times New Roman"/>
+        </w:rPr>
+        <w:t>ruk</w:t>
+      </w:r>
+      <w:proofErr w:type="spellEnd"/>
+      <w:r>
+        <w:rPr>
+          <w:rFonts w:ascii="Times New Roman" w:hAnsi="Times New Roman" w:cs="Times New Roman"/>
+        </w:rPr>
+        <w:t xml:space="preserve"> uh </w:t>
+      </w:r>
+      <w:proofErr w:type="spellStart"/>
+      <w:r>
+        <w:rPr>
+          <w:rFonts w:ascii="Times New Roman" w:hAnsi="Times New Roman" w:cs="Times New Roman"/>
+        </w:rPr>
+        <w:t>kei</w:t>
+      </w:r>
+      <w:proofErr w:type="spellEnd"/>
+      <w:r>
+        <w:rPr>
+          <w:rFonts w:ascii="Times New Roman" w:hAnsi="Times New Roman" w:cs="Times New Roman"/>
+        </w:rPr>
+        <w:t xml:space="preserve"> </w:t>
+      </w:r>
+      <w:proofErr w:type="spellStart"/>
+      <w:r>
+        <w:rPr>
+          <w:rFonts w:ascii="Times New Roman" w:hAnsi="Times New Roman" w:cs="Times New Roman"/>
+        </w:rPr>
+        <w:t>awm</w:t>
+      </w:r>
+      <w:proofErr w:type="spellEnd"/>
+      <w:r>
+        <w:rPr>
+          <w:rFonts w:ascii="Times New Roman" w:hAnsi="Times New Roman" w:cs="Times New Roman"/>
+        </w:rPr>
+        <w:t xml:space="preserve"> </w:t>
+      </w:r>
+      <w:proofErr w:type="spellStart"/>
+      <w:r>
+        <w:rPr>
+          <w:rFonts w:ascii="Times New Roman" w:hAnsi="Times New Roman" w:cs="Times New Roman"/>
+        </w:rPr>
+        <w:t>einphi</w:t>
+      </w:r>
+      <w:proofErr w:type="spellEnd"/>
+      <w:r>
+        <w:rPr>
+          <w:rFonts w:ascii="Times New Roman" w:hAnsi="Times New Roman" w:cs="Times New Roman"/>
+        </w:rPr>
+        <w:t xml:space="preserve">, </w:t>
+      </w:r>
+      <w:proofErr w:type="spellStart"/>
+      <w:r>
+        <w:rPr>
+          <w:rFonts w:ascii="Times New Roman" w:hAnsi="Times New Roman" w:cs="Times New Roman"/>
+        </w:rPr>
+        <w:t>catui</w:t>
+      </w:r>
+      <w:proofErr w:type="spellEnd"/>
+      <w:r>
+        <w:rPr>
+          <w:rFonts w:ascii="Times New Roman" w:hAnsi="Times New Roman" w:cs="Times New Roman"/>
+        </w:rPr>
+        <w:t xml:space="preserve"> awn </w:t>
+      </w:r>
+      <w:proofErr w:type="spellStart"/>
+      <w:r>
+        <w:rPr>
+          <w:rFonts w:ascii="Times New Roman" w:hAnsi="Times New Roman" w:cs="Times New Roman"/>
+        </w:rPr>
+        <w:t>cacung</w:t>
+      </w:r>
+      <w:proofErr w:type="spellEnd"/>
+      <w:r>
+        <w:rPr>
+          <w:rFonts w:ascii="Times New Roman" w:hAnsi="Times New Roman" w:cs="Times New Roman"/>
+        </w:rPr>
+        <w:t xml:space="preserve"> </w:t>
+      </w:r>
+      <w:proofErr w:type="spellStart"/>
+      <w:r>
+        <w:rPr>
+          <w:rFonts w:ascii="Times New Roman" w:hAnsi="Times New Roman" w:cs="Times New Roman"/>
+        </w:rPr>
+        <w:t>hmang</w:t>
+      </w:r>
+      <w:proofErr w:type="spellEnd"/>
+      <w:r>
+        <w:rPr>
+          <w:rFonts w:ascii="Times New Roman" w:hAnsi="Times New Roman" w:cs="Times New Roman"/>
+        </w:rPr>
+        <w:t xml:space="preserve"> </w:t>
+      </w:r>
+      <w:proofErr w:type="spellStart"/>
+      <w:r>
+        <w:rPr>
+          <w:rFonts w:ascii="Times New Roman" w:hAnsi="Times New Roman" w:cs="Times New Roman"/>
+        </w:rPr>
+        <w:t>ngei</w:t>
+      </w:r>
+      <w:proofErr w:type="spellEnd"/>
+      <w:r>
+        <w:rPr>
+          <w:rFonts w:ascii="Times New Roman" w:hAnsi="Times New Roman" w:cs="Times New Roman"/>
+        </w:rPr>
+        <w:t xml:space="preserve"> </w:t>
+      </w:r>
+      <w:proofErr w:type="spellStart"/>
+      <w:r>
+        <w:rPr>
+          <w:rFonts w:ascii="Times New Roman" w:hAnsi="Times New Roman" w:cs="Times New Roman"/>
+        </w:rPr>
+        <w:t>oeh</w:t>
+      </w:r>
+      <w:proofErr w:type="spellEnd"/>
+      <w:r>
+        <w:rPr>
+          <w:rFonts w:ascii="Times New Roman" w:hAnsi="Times New Roman" w:cs="Times New Roman"/>
+        </w:rPr>
+        <w:t xml:space="preserve"> ka </w:t>
+      </w:r>
+      <w:proofErr w:type="spellStart"/>
+      <w:r>
+        <w:rPr>
+          <w:rFonts w:ascii="Times New Roman" w:hAnsi="Times New Roman" w:cs="Times New Roman"/>
+        </w:rPr>
+        <w:t>ngaihkue</w:t>
+      </w:r>
+      <w:proofErr w:type="spellEnd"/>
+      <w:r>
+        <w:rPr>
+          <w:rFonts w:ascii="Times New Roman" w:hAnsi="Times New Roman" w:cs="Times New Roman"/>
+        </w:rPr>
+        <w:t xml:space="preserve">; </w:t>
+      </w:r>
+      <w:proofErr w:type="spellStart"/>
+      <w:r>
+        <w:rPr>
+          <w:rFonts w:ascii="Times New Roman" w:hAnsi="Times New Roman" w:cs="Times New Roman"/>
+        </w:rPr>
+        <w:t>khacawh</w:t>
+      </w:r>
+      <w:proofErr w:type="spellEnd"/>
+      <w:r>
+        <w:rPr>
+          <w:rFonts w:ascii="Times New Roman" w:hAnsi="Times New Roman" w:cs="Times New Roman"/>
+        </w:rPr>
+        <w:t xml:space="preserve"> </w:t>
+      </w:r>
+      <w:proofErr w:type="spellStart"/>
+      <w:r>
+        <w:rPr>
+          <w:rFonts w:ascii="Times New Roman" w:hAnsi="Times New Roman" w:cs="Times New Roman"/>
+        </w:rPr>
+        <w:t>ei</w:t>
+      </w:r>
+      <w:proofErr w:type="spellEnd"/>
+      <w:r>
+        <w:rPr>
+          <w:rFonts w:ascii="Times New Roman" w:hAnsi="Times New Roman" w:cs="Times New Roman"/>
+        </w:rPr>
+        <w:t xml:space="preserve"> </w:t>
+      </w:r>
+      <w:proofErr w:type="spellStart"/>
+      <w:r>
+        <w:rPr>
+          <w:rFonts w:ascii="Times New Roman" w:hAnsi="Times New Roman" w:cs="Times New Roman"/>
+        </w:rPr>
+        <w:t>suelah</w:t>
+      </w:r>
+      <w:proofErr w:type="spellEnd"/>
+      <w:r>
+        <w:rPr>
+          <w:rFonts w:ascii="Times New Roman" w:hAnsi="Times New Roman" w:cs="Times New Roman"/>
+        </w:rPr>
+        <w:t xml:space="preserve">, </w:t>
+      </w:r>
+      <w:proofErr w:type="spellStart"/>
+      <w:r>
+        <w:rPr>
+          <w:rFonts w:ascii="Times New Roman" w:hAnsi="Times New Roman" w:cs="Times New Roman"/>
+        </w:rPr>
+        <w:t>nim</w:t>
+      </w:r>
+      <w:proofErr w:type="spellEnd"/>
+      <w:r>
+        <w:rPr>
+          <w:rFonts w:ascii="Times New Roman" w:hAnsi="Times New Roman" w:cs="Times New Roman"/>
+        </w:rPr>
+        <w:t xml:space="preserve"> </w:t>
+      </w:r>
+      <w:proofErr w:type="spellStart"/>
+      <w:r>
+        <w:rPr>
+          <w:rFonts w:ascii="Times New Roman" w:hAnsi="Times New Roman" w:cs="Times New Roman"/>
+        </w:rPr>
+        <w:t>omhmaih</w:t>
+      </w:r>
+      <w:proofErr w:type="spellEnd"/>
+      <w:r>
+        <w:rPr>
+          <w:rFonts w:ascii="Times New Roman" w:hAnsi="Times New Roman" w:cs="Times New Roman"/>
+        </w:rPr>
+        <w:t xml:space="preserve"> </w:t>
+      </w:r>
+      <w:proofErr w:type="spellStart"/>
+      <w:r>
+        <w:rPr>
+          <w:rFonts w:ascii="Times New Roman" w:hAnsi="Times New Roman" w:cs="Times New Roman"/>
+        </w:rPr>
+        <w:t>lawah</w:t>
+      </w:r>
+      <w:proofErr w:type="spellEnd"/>
+      <w:r>
+        <w:rPr>
+          <w:rFonts w:ascii="Times New Roman" w:hAnsi="Times New Roman" w:cs="Times New Roman"/>
+        </w:rPr>
+        <w:t xml:space="preserve"> </w:t>
+      </w:r>
+      <w:proofErr w:type="spellStart"/>
+      <w:r>
+        <w:rPr>
+          <w:rFonts w:ascii="Times New Roman" w:hAnsi="Times New Roman" w:cs="Times New Roman"/>
+        </w:rPr>
+        <w:t>mikhmai</w:t>
+      </w:r>
+      <w:proofErr w:type="spellEnd"/>
+      <w:r>
+        <w:rPr>
+          <w:rFonts w:ascii="Times New Roman" w:hAnsi="Times New Roman" w:cs="Times New Roman"/>
+        </w:rPr>
+        <w:t xml:space="preserve"> </w:t>
+      </w:r>
+      <w:proofErr w:type="spellStart"/>
+      <w:r>
+        <w:rPr>
+          <w:rFonts w:ascii="Times New Roman" w:hAnsi="Times New Roman" w:cs="Times New Roman"/>
+        </w:rPr>
+        <w:t>thawiah</w:t>
+      </w:r>
+      <w:proofErr w:type="spellEnd"/>
+      <w:r>
+        <w:rPr>
+          <w:rFonts w:ascii="Times New Roman" w:hAnsi="Times New Roman" w:cs="Times New Roman"/>
+        </w:rPr>
+        <w:t xml:space="preserve"> </w:t>
+      </w:r>
+      <w:proofErr w:type="spellStart"/>
+      <w:r>
+        <w:rPr>
+          <w:rFonts w:ascii="Times New Roman" w:hAnsi="Times New Roman" w:cs="Times New Roman"/>
+        </w:rPr>
+        <w:t>thulang</w:t>
+      </w:r>
+      <w:proofErr w:type="spellEnd"/>
+      <w:r>
+        <w:rPr>
+          <w:rFonts w:ascii="Times New Roman" w:hAnsi="Times New Roman" w:cs="Times New Roman"/>
+        </w:rPr>
+        <w:t xml:space="preserve"> </w:t>
+      </w:r>
+      <w:proofErr w:type="spellStart"/>
+      <w:r>
+        <w:rPr>
+          <w:rFonts w:ascii="Times New Roman" w:hAnsi="Times New Roman" w:cs="Times New Roman"/>
+        </w:rPr>
+        <w:t>ngeilah</w:t>
+      </w:r>
+      <w:proofErr w:type="spellEnd"/>
+      <w:r>
+        <w:rPr>
+          <w:rFonts w:ascii="Times New Roman" w:hAnsi="Times New Roman" w:cs="Times New Roman"/>
+        </w:rPr>
+        <w:t xml:space="preserve"> ka </w:t>
+      </w:r>
+      <w:proofErr w:type="spellStart"/>
+      <w:r>
+        <w:rPr>
+          <w:rFonts w:ascii="Times New Roman" w:hAnsi="Times New Roman" w:cs="Times New Roman"/>
+        </w:rPr>
+        <w:t>ngaihukue</w:t>
+      </w:r>
+      <w:proofErr w:type="spellEnd"/>
+      <w:r>
+        <w:rPr>
+          <w:rFonts w:ascii="Times New Roman" w:hAnsi="Times New Roman" w:cs="Times New Roman"/>
+        </w:rPr>
+        <w:t xml:space="preserve">, </w:t>
+      </w:r>
+      <w:proofErr w:type="spellStart"/>
+      <w:r>
+        <w:rPr>
+          <w:rFonts w:ascii="Times New Roman" w:hAnsi="Times New Roman" w:cs="Times New Roman"/>
+        </w:rPr>
+        <w:t>khanavah</w:t>
+      </w:r>
+      <w:proofErr w:type="spellEnd"/>
+      <w:r>
+        <w:rPr>
+          <w:rFonts w:ascii="Times New Roman" w:hAnsi="Times New Roman" w:cs="Times New Roman"/>
+        </w:rPr>
+        <w:t xml:space="preserve"> </w:t>
+      </w:r>
+      <w:proofErr w:type="spellStart"/>
+      <w:r>
+        <w:rPr>
+          <w:rFonts w:ascii="Times New Roman" w:hAnsi="Times New Roman" w:cs="Times New Roman"/>
+        </w:rPr>
+        <w:t>kam</w:t>
+      </w:r>
+      <w:proofErr w:type="spellEnd"/>
+      <w:r>
+        <w:rPr>
+          <w:rFonts w:ascii="Times New Roman" w:hAnsi="Times New Roman" w:cs="Times New Roman"/>
+        </w:rPr>
+        <w:t xml:space="preserve"> </w:t>
+      </w:r>
+      <w:proofErr w:type="spellStart"/>
+      <w:r>
+        <w:rPr>
+          <w:rFonts w:ascii="Times New Roman" w:hAnsi="Times New Roman" w:cs="Times New Roman"/>
+        </w:rPr>
+        <w:t>yeinak</w:t>
+      </w:r>
+      <w:proofErr w:type="spellEnd"/>
+      <w:r>
+        <w:rPr>
+          <w:rFonts w:ascii="Times New Roman" w:hAnsi="Times New Roman" w:cs="Times New Roman"/>
+        </w:rPr>
+        <w:t xml:space="preserve"> </w:t>
+      </w:r>
+      <w:proofErr w:type="spellStart"/>
+      <w:r>
+        <w:rPr>
+          <w:rFonts w:ascii="Times New Roman" w:hAnsi="Times New Roman" w:cs="Times New Roman"/>
+        </w:rPr>
+        <w:t>kuembe</w:t>
+      </w:r>
+      <w:proofErr w:type="spellEnd"/>
+      <w:r>
+        <w:rPr>
+          <w:rFonts w:ascii="Times New Roman" w:hAnsi="Times New Roman" w:cs="Times New Roman"/>
+        </w:rPr>
+        <w:t xml:space="preserve"> </w:t>
+      </w:r>
+      <w:proofErr w:type="spellStart"/>
+      <w:r>
+        <w:rPr>
+          <w:rFonts w:ascii="Times New Roman" w:hAnsi="Times New Roman" w:cs="Times New Roman"/>
+        </w:rPr>
+        <w:t>ei</w:t>
+      </w:r>
+      <w:proofErr w:type="spellEnd"/>
+      <w:r>
+        <w:rPr>
+          <w:rFonts w:ascii="Times New Roman" w:hAnsi="Times New Roman" w:cs="Times New Roman"/>
+        </w:rPr>
+        <w:t xml:space="preserve">. </w:t>
       </w:r>
       <w:r>
         <w:rPr>
           <w:rFonts w:ascii="Times New Roman" w:hAnsi="Times New Roman" w:cs="Times New Roman"/>
           <w:vertAlign w:val="superscript"/>
         </w:rPr>
-        <w:t>12</w:t>
-      </w:r>
-      <w:r>
-        <w:rPr>
-          <w:rFonts w:ascii="Times New Roman" w:hAnsi="Times New Roman" w:cs="Times New Roman"/>
-        </w:rPr>
-        <w:t xml:space="preserve">Nangmih afei ada kan ruk uh kei awm einphi, catui awn cacung hmang ngei oeh ka ngaihkue; khacawh ei suelah, nim omhmaih lawah mikhmai thawiah thulang ngeilah ka ngaihukue, khanavah kam yeinak kuembe ei. </w:t>
-      </w:r>
-      <w:r>
-        <w:rPr>
-          <w:rFonts w:ascii="Times New Roman" w:hAnsi="Times New Roman" w:cs="Times New Roman"/>
-          <w:vertAlign w:val="superscript"/>
-        </w:rPr>
         <w:t>13</w:t>
       </w:r>
       <w:r>
         <w:rPr>
           <w:rFonts w:ascii="Times New Roman" w:hAnsi="Times New Roman" w:cs="Times New Roman"/>
         </w:rPr>
-        <w:t>Nam hruei nuta ei catu ein kut ni pang u kue.</w:t>
+        <w:t xml:space="preserve">Nam </w:t>
+      </w:r>
+      <w:proofErr w:type="spellStart"/>
+      <w:r>
+        <w:rPr>
+          <w:rFonts w:ascii="Times New Roman" w:hAnsi="Times New Roman" w:cs="Times New Roman"/>
+        </w:rPr>
+        <w:t>hruei</w:t>
+      </w:r>
+      <w:proofErr w:type="spellEnd"/>
+      <w:r>
+        <w:rPr>
+          <w:rFonts w:ascii="Times New Roman" w:hAnsi="Times New Roman" w:cs="Times New Roman"/>
+        </w:rPr>
+        <w:t xml:space="preserve"> </w:t>
+      </w:r>
+      <w:proofErr w:type="spellStart"/>
+      <w:r>
+        <w:rPr>
+          <w:rFonts w:ascii="Times New Roman" w:hAnsi="Times New Roman" w:cs="Times New Roman"/>
+        </w:rPr>
+        <w:t>nuta</w:t>
+      </w:r>
+      <w:proofErr w:type="spellEnd"/>
+      <w:r>
+        <w:rPr>
+          <w:rFonts w:ascii="Times New Roman" w:hAnsi="Times New Roman" w:cs="Times New Roman"/>
+        </w:rPr>
+        <w:t xml:space="preserve"> </w:t>
+      </w:r>
+      <w:proofErr w:type="spellStart"/>
+      <w:r>
+        <w:rPr>
+          <w:rFonts w:ascii="Times New Roman" w:hAnsi="Times New Roman" w:cs="Times New Roman"/>
+        </w:rPr>
+        <w:t>ei</w:t>
+      </w:r>
+      <w:proofErr w:type="spellEnd"/>
+      <w:r>
+        <w:rPr>
+          <w:rFonts w:ascii="Times New Roman" w:hAnsi="Times New Roman" w:cs="Times New Roman"/>
+        </w:rPr>
+        <w:t xml:space="preserve"> </w:t>
+      </w:r>
+      <w:proofErr w:type="spellStart"/>
+      <w:r>
+        <w:rPr>
+          <w:rFonts w:ascii="Times New Roman" w:hAnsi="Times New Roman" w:cs="Times New Roman"/>
+        </w:rPr>
+        <w:t>catu</w:t>
+      </w:r>
+      <w:proofErr w:type="spellEnd"/>
+      <w:r>
+        <w:rPr>
+          <w:rFonts w:ascii="Times New Roman" w:hAnsi="Times New Roman" w:cs="Times New Roman"/>
+        </w:rPr>
+        <w:t xml:space="preserve"> </w:t>
+      </w:r>
+      <w:proofErr w:type="spellStart"/>
+      <w:r>
+        <w:rPr>
+          <w:rFonts w:ascii="Times New Roman" w:hAnsi="Times New Roman" w:cs="Times New Roman"/>
+        </w:rPr>
+        <w:t>ein</w:t>
+      </w:r>
+      <w:proofErr w:type="spellEnd"/>
+      <w:r>
+        <w:rPr>
+          <w:rFonts w:ascii="Times New Roman" w:hAnsi="Times New Roman" w:cs="Times New Roman"/>
+        </w:rPr>
+        <w:t xml:space="preserve"> </w:t>
+      </w:r>
+      <w:proofErr w:type="spellStart"/>
+      <w:r>
+        <w:rPr>
+          <w:rFonts w:ascii="Times New Roman" w:hAnsi="Times New Roman" w:cs="Times New Roman"/>
+        </w:rPr>
+        <w:t>kut</w:t>
+      </w:r>
+      <w:proofErr w:type="spellEnd"/>
+      <w:r>
+        <w:rPr>
+          <w:rFonts w:ascii="Times New Roman" w:hAnsi="Times New Roman" w:cs="Times New Roman"/>
+        </w:rPr>
+        <w:t xml:space="preserve"> </w:t>
+      </w:r>
+      <w:proofErr w:type="spellStart"/>
+      <w:r>
+        <w:rPr>
+          <w:rFonts w:ascii="Times New Roman" w:hAnsi="Times New Roman" w:cs="Times New Roman"/>
+        </w:rPr>
+        <w:t>ni</w:t>
+      </w:r>
+      <w:proofErr w:type="spellEnd"/>
+      <w:r>
+        <w:rPr>
+          <w:rFonts w:ascii="Times New Roman" w:hAnsi="Times New Roman" w:cs="Times New Roman"/>
+        </w:rPr>
+        <w:t xml:space="preserve"> pang u </w:t>
+      </w:r>
+      <w:proofErr w:type="spellStart"/>
+      <w:r>
+        <w:rPr>
+          <w:rFonts w:ascii="Times New Roman" w:hAnsi="Times New Roman" w:cs="Times New Roman"/>
+        </w:rPr>
+        <w:t>kue</w:t>
+      </w:r>
+      <w:proofErr w:type="spellEnd"/>
+      <w:r>
+        <w:rPr>
+          <w:rFonts w:ascii="Times New Roman" w:hAnsi="Times New Roman" w:cs="Times New Roman"/>
+        </w:rPr>
+        <w:t>.</w:t>
       </w:r>
     </w:p>
     <w:p/>
